--- a/个人文档撰写-xy.docx
+++ b/个人文档撰写-xy.docx
@@ -380,7 +380,6 @@
                     </w:rPr>
                     <w:t>基于</w:t>
                   </w:r>
-                  <w:proofErr w:type="spellStart"/>
                   <w:r>
                     <w:rPr>
                       <w:b/>
@@ -388,7 +387,6 @@
                     </w:rPr>
                     <w:t>Ren’Py</w:t>
                   </w:r>
-                  <w:proofErr w:type="spellEnd"/>
                   <w:r>
                     <w:rPr>
                       <w:b/>
@@ -401,7 +399,6 @@
                   <w:r>
                     <w:t>■</w:t>
                   </w:r>
-                  <w:proofErr w:type="gramStart"/>
                   <w:r>
                     <w:t>设计性</w:t>
                   </w:r>
@@ -411,7 +408,6 @@
                   <w:r>
                     <w:t>■</w:t>
                   </w:r>
-                  <w:proofErr w:type="gramEnd"/>
                   <w:r>
                     <w:t>综合性</w:t>
                   </w:r>
@@ -552,6 +548,12 @@
                   <w:pPr>
                     <w:ind w:firstLine="240"/>
                   </w:pPr>
+                  <w:r>
+                    <w:rPr>
+                      <w:rFonts w:hint="eastAsia"/>
+                    </w:rPr>
+                    <w:t>小组成员：徐阳、廖信同、陈宗波、黎欣欣</w:t>
+                  </w:r>
                 </w:p>
                 <w:p>
                   <w:pPr>
@@ -1005,7 +1007,6 @@
         <w:pStyle w:val="1"/>
         <w:jc w:val="center"/>
       </w:pPr>
-      <w:proofErr w:type="gramStart"/>
       <w:r>
         <w:lastRenderedPageBreak/>
         <w:t>摘</w:t>
@@ -1016,7 +1017,6 @@
       <w:r>
         <w:t>要</w:t>
       </w:r>
-      <w:proofErr w:type="gramEnd"/>
     </w:p>
     <w:p>
       <w:r>
@@ -1024,11 +1024,6 @@
       </w:r>
     </w:p>
     <w:p>
-      <w:pPr>
-        <w:rPr>
-          <w:rFonts w:hint="eastAsia"/>
-        </w:rPr>
-      </w:pPr>
       <w:r>
         <w:tab/>
       </w:r>
@@ -1102,9 +1097,6 @@
     <w:p>
       <w:pPr>
         <w:ind w:firstLine="420"/>
-        <w:rPr>
-          <w:rFonts w:hint="eastAsia"/>
-        </w:rPr>
       </w:pPr>
       <w:r>
         <w:rPr>
@@ -1186,7 +1178,6 @@
         </w:rPr>
         <w:t>；</w:t>
       </w:r>
-      <w:proofErr w:type="spellStart"/>
       <w:r>
         <w:rPr>
           <w:kern w:val="0"/>
@@ -1194,7 +1185,6 @@
         </w:rPr>
         <w:t>Ren’Py</w:t>
       </w:r>
-      <w:proofErr w:type="spellEnd"/>
       <w:r>
         <w:rPr>
           <w:kern w:val="0"/>
@@ -1261,7 +1251,6 @@
             <w:pStyle w:val="1"/>
             <w:jc w:val="center"/>
           </w:pPr>
-          <w:proofErr w:type="gramStart"/>
           <w:r>
             <w:t>目</w:t>
           </w:r>
@@ -1271,7 +1260,6 @@
           <w:r>
             <w:t>录</w:t>
           </w:r>
-          <w:proofErr w:type="gramEnd"/>
         </w:p>
         <w:p>
           <w:pPr>
@@ -1451,9 +1439,6 @@
     <w:p>
       <w:pPr>
         <w:ind w:firstLine="420"/>
-        <w:rPr>
-          <w:rFonts w:hint="eastAsia"/>
-        </w:rPr>
       </w:pPr>
       <w:r>
         <w:rPr>
@@ -1544,7 +1529,6 @@
         </w:rPr>
         <w:t>、</w:t>
       </w:r>
-      <w:proofErr w:type="spellStart"/>
       <w:r>
         <w:rPr>
           <w:rFonts w:hint="eastAsia"/>
@@ -1560,7 +1544,6 @@
         </w:rPr>
         <w:t>Py</w:t>
       </w:r>
-      <w:proofErr w:type="spellEnd"/>
       <w:r>
         <w:rPr>
           <w:rFonts w:hint="eastAsia"/>
@@ -1596,9 +1579,6 @@
     <w:p>
       <w:pPr>
         <w:ind w:firstLine="420"/>
-        <w:rPr>
-          <w:rFonts w:hint="eastAsia"/>
-        </w:rPr>
       </w:pPr>
       <w:r>
         <w:rPr>
@@ -1606,7 +1586,6 @@
         </w:rPr>
         <w:t>在国内，视觉小说的发展路径有所不同。一方面，腾讯、米哈游等大型厂商推动了乙女向与剧情向手游的发展，虽然在商业模式上引入了抽卡、养成等系统，但依然延续了视觉小说“以剧情为核心”的特点；这类产品因强社交属性与高投入美术而获得了较高人气。另一方面，独立团队与个人开发者也尝试使用</w:t>
       </w:r>
-      <w:proofErr w:type="spellStart"/>
       <w:r>
         <w:rPr>
           <w:rFonts w:hint="eastAsia"/>
@@ -1622,7 +1601,6 @@
         </w:rPr>
         <w:t>Py</w:t>
       </w:r>
-      <w:proofErr w:type="spellEnd"/>
       <w:r>
         <w:rPr>
           <w:rFonts w:hint="eastAsia"/>
@@ -1705,7 +1683,19 @@
         <w:rPr>
           <w:rFonts w:hint="eastAsia"/>
         </w:rPr>
-        <w:t>编写，描述游戏制作的步骤并解释。由于代码编写的角色主要由我本人担任，本论文将会尽我所能简洁围绕其代码功能实现，按照一定的结构讲述。</w:t>
+        <w:t>编写，描述游戏</w:t>
+      </w:r>
+      <w:r>
+        <w:rPr>
+          <w:rFonts w:hint="eastAsia"/>
+        </w:rPr>
+        <w:t>如何</w:t>
+      </w:r>
+      <w:r>
+        <w:rPr>
+          <w:rFonts w:hint="eastAsia"/>
+        </w:rPr>
+        <w:t>制作并解释。由于代码编写的角色主要由我本人担任，本论文将会尽我所能简洁围绕其代码功能实现，按照一定的结构讲述。</w:t>
       </w:r>
     </w:p>
     <w:p>
@@ -1809,20 +1799,53 @@
         <w:rPr>
           <w:rFonts w:hint="eastAsia"/>
         </w:rPr>
-        <w:t>无法配音，且因制作周期和成本限</w:t>
-      </w:r>
-      <w:r>
-        <w:rPr>
-          <w:rFonts w:hint="eastAsia"/>
-        </w:rPr>
+        <w:t>无法配音</w:t>
+      </w:r>
+      <w:r>
+        <w:rPr>
+          <w:rFonts w:hint="eastAsia"/>
+        </w:rPr>
+        <w:t>（后续可能会使用</w:t>
+      </w:r>
+      <w:r>
         <w:lastRenderedPageBreak/>
-        <w:t>制无法在美术上做到完全原创，</w:t>
-      </w:r>
-      <w:r>
-        <w:rPr>
-          <w:rFonts w:hint="eastAsia"/>
-        </w:rPr>
-        <w:t>因此游戏实际上</w:t>
+        <w:t>GPT-SoVITS</w:t>
+      </w:r>
+      <w:r>
+        <w:rPr>
+          <w:rFonts w:hint="eastAsia"/>
+        </w:rPr>
+        <w:t>等</w:t>
+      </w:r>
+      <w:r>
+        <w:rPr>
+          <w:rFonts w:hint="eastAsia"/>
+        </w:rPr>
+        <w:t>TTS</w:t>
+      </w:r>
+      <w:r>
+        <w:rPr>
+          <w:rFonts w:hint="eastAsia"/>
+        </w:rPr>
+        <w:t>语音合成方式制作示例语音）</w:t>
+      </w:r>
+      <w:r>
+        <w:rPr>
+          <w:rFonts w:hint="eastAsia"/>
+        </w:rPr>
+        <w:t>，且因制作周期和成本限制</w:t>
+      </w:r>
+      <w:r>
+        <w:rPr>
+          <w:rFonts w:hint="eastAsia"/>
+        </w:rPr>
+        <w:t>，</w:t>
+      </w:r>
+      <w:r>
+        <w:rPr>
+          <w:rFonts w:hint="eastAsia"/>
+        </w:rPr>
+        <w:t>游戏实际上</w:t>
       </w:r>
       <w:r>
         <w:rPr>
@@ -2695,6 +2718,683 @@
           <w:t>3</w:t>
         </w:r>
         <w:r>
+          <w:t>可行性分析</w:t>
+        </w:r>
+      </w:hyperlink>
+    </w:p>
+    <w:p>
+      <w:r>
+        <w:tab/>
+      </w:r>
+      <w:r>
+        <w:rPr>
+          <w:rFonts w:hint="eastAsia"/>
+        </w:rPr>
+        <w:t>由于</w:t>
+      </w:r>
+      <w:r>
+        <w:rPr>
+          <w:rFonts w:hint="eastAsia"/>
+          <w:lang w:val="zh-CN"/>
+        </w:rPr>
+        <w:t>Ren'</w:t>
+      </w:r>
+      <w:r>
+        <w:rPr>
+          <w:rFonts w:hint="eastAsia"/>
+          <w:lang w:val="zh-CN"/>
+        </w:rPr>
+        <w:t>P</w:t>
+      </w:r>
+      <w:r>
+        <w:rPr>
+          <w:rFonts w:hint="eastAsia"/>
+          <w:lang w:val="zh-CN"/>
+        </w:rPr>
+        <w:t>y</w:t>
+      </w:r>
+      <w:r>
+        <w:rPr>
+          <w:rFonts w:hint="eastAsia"/>
+          <w:lang w:val="zh-CN"/>
+        </w:rPr>
+        <w:t>从入门到发行对新手非常友好，在“能否实现”问题上不会有太大的门槛；关键是它基于</w:t>
+      </w:r>
+      <w:r>
+        <w:rPr>
+          <w:rFonts w:hint="eastAsia"/>
+          <w:lang w:val="zh-CN"/>
+        </w:rPr>
+        <w:t>Python</w:t>
+      </w:r>
+      <w:r>
+        <w:rPr>
+          <w:rFonts w:hint="eastAsia"/>
+          <w:lang w:val="zh-CN"/>
+        </w:rPr>
+        <w:t>语言，而我们是否可以根据这个特性拓展出很多复杂的实现。即便复杂的东西最后实现不了，也能做出最基础的、能安装到手机</w:t>
+      </w:r>
+      <w:r>
+        <w:rPr>
+          <w:rFonts w:hint="eastAsia"/>
+          <w:lang w:val="zh-CN"/>
+        </w:rPr>
+        <w:t>的</w:t>
+      </w:r>
+      <w:r>
+        <w:rPr>
+          <w:rFonts w:hint="eastAsia"/>
+          <w:lang w:val="zh-CN"/>
+        </w:rPr>
+        <w:t>apk</w:t>
+      </w:r>
+      <w:r>
+        <w:rPr>
+          <w:rFonts w:hint="eastAsia"/>
+          <w:lang w:val="zh-CN"/>
+        </w:rPr>
+        <w:t>文件</w:t>
+      </w:r>
+      <w:r>
+        <w:rPr>
+          <w:rFonts w:hint="eastAsia"/>
+          <w:lang w:val="zh-CN"/>
+        </w:rPr>
+        <w:t>和</w:t>
+      </w:r>
+      <w:r>
+        <w:rPr>
+          <w:rFonts w:hint="eastAsia"/>
+          <w:lang w:val="zh-CN"/>
+        </w:rPr>
+        <w:t>电脑的</w:t>
+      </w:r>
+      <w:r>
+        <w:rPr>
+          <w:rFonts w:hint="eastAsia"/>
+          <w:lang w:val="zh-CN"/>
+        </w:rPr>
+        <w:t>exe</w:t>
+      </w:r>
+      <w:r>
+        <w:rPr>
+          <w:rFonts w:hint="eastAsia"/>
+          <w:lang w:val="zh-CN"/>
+        </w:rPr>
+        <w:t>文件，因此在技术上完全可行。</w:t>
+      </w:r>
+    </w:p>
+    <w:p>
+      <w:r>
+        <w:tab/>
+      </w:r>
+      <w:r>
+        <w:rPr>
+          <w:rFonts w:hint="eastAsia"/>
+        </w:rPr>
+        <w:t>美术</w:t>
+      </w:r>
+      <w:r>
+        <w:rPr>
+          <w:rFonts w:hint="eastAsia"/>
+        </w:rPr>
+        <w:t>配音</w:t>
+      </w:r>
+      <w:r>
+        <w:rPr>
+          <w:rFonts w:hint="eastAsia"/>
+        </w:rPr>
+        <w:t>方面借助生成</w:t>
+      </w:r>
+      <w:r>
+        <w:rPr>
+          <w:rFonts w:hint="eastAsia"/>
+        </w:rPr>
+        <w:t>，</w:t>
+      </w:r>
+      <w:r>
+        <w:rPr>
+          <w:rFonts w:hint="eastAsia"/>
+        </w:rPr>
+        <w:t>软件免费获取，排除人员耗费的时间精力，经济成本为</w:t>
+      </w:r>
+      <w:r>
+        <w:rPr>
+          <w:rFonts w:hint="eastAsia"/>
+        </w:rPr>
+        <w:t>零</w:t>
+      </w:r>
+      <w:r>
+        <w:rPr>
+          <w:rFonts w:hint="eastAsia"/>
+        </w:rPr>
+        <w:t>。</w:t>
+      </w:r>
+    </w:p>
+    <w:p>
+      <w:pPr>
+        <w:pStyle w:val="TOC2"/>
+      </w:pPr>
+      <w:hyperlink w:anchor="_Toc27201" w:history="1">
+        <w:r>
+          <w:t>2.</w:t>
+        </w:r>
+        <w:r>
+          <w:rPr>
+            <w:rFonts w:hint="eastAsia"/>
+          </w:rPr>
+          <w:t>4</w:t>
+        </w:r>
+        <w:r>
+          <w:t xml:space="preserve"> </w:t>
+        </w:r>
+        <w:r>
+          <w:t>系统非功能性需求</w:t>
+        </w:r>
+      </w:hyperlink>
+    </w:p>
+    <w:p>
+      <w:pPr>
+        <w:pStyle w:val="TOC3"/>
+      </w:pPr>
+      <w:hyperlink w:anchor="_Toc534" w:history="1">
+        <w:r>
+          <w:t>2.</w:t>
+        </w:r>
+        <w:r>
+          <w:rPr>
+            <w:rFonts w:hint="eastAsia"/>
+          </w:rPr>
+          <w:t>4</w:t>
+        </w:r>
+        <w:r>
+          <w:t xml:space="preserve">.1 </w:t>
+        </w:r>
+      </w:hyperlink>
+      <w:r>
+        <w:rPr>
+          <w:rFonts w:hint="eastAsia"/>
+        </w:rPr>
+        <w:t>界面</w:t>
+      </w:r>
+      <w:r>
+        <w:rPr>
+          <w:rFonts w:hint="eastAsia"/>
+        </w:rPr>
+        <w:t>与图片</w:t>
+      </w:r>
+      <w:r>
+        <w:rPr>
+          <w:rFonts w:hint="eastAsia"/>
+        </w:rPr>
+        <w:t>设计</w:t>
+      </w:r>
+    </w:p>
+    <w:p>
+      <w:pPr>
+        <w:rPr>
+          <w:rFonts w:hint="eastAsia"/>
+          <w:lang w:val="zh-CN"/>
+        </w:rPr>
+      </w:pPr>
+      <w:r>
+        <w:tab/>
+      </w:r>
+      <w:r>
+        <w:rPr>
+          <w:rFonts w:hint="eastAsia"/>
+          <w:lang w:val="zh-CN"/>
+        </w:rPr>
+        <w:t>Ren'</w:t>
+      </w:r>
+      <w:r>
+        <w:rPr>
+          <w:rFonts w:hint="eastAsia"/>
+          <w:lang w:val="zh-CN"/>
+        </w:rPr>
+        <w:t>P</w:t>
+      </w:r>
+      <w:r>
+        <w:rPr>
+          <w:rFonts w:hint="eastAsia"/>
+          <w:lang w:val="zh-CN"/>
+        </w:rPr>
+        <w:t>y</w:t>
+      </w:r>
+      <w:r>
+        <w:rPr>
+          <w:rFonts w:hint="eastAsia"/>
+          <w:lang w:val="zh-CN"/>
+        </w:rPr>
+        <w:t>引擎制作的视觉小说游戏自带最基础的</w:t>
+      </w:r>
+      <w:r>
+        <w:rPr>
+          <w:rFonts w:hint="eastAsia"/>
+          <w:lang w:val="zh-CN"/>
+        </w:rPr>
+        <w:t>UI</w:t>
+      </w:r>
+      <w:r>
+        <w:rPr>
+          <w:rFonts w:hint="eastAsia"/>
+          <w:lang w:val="zh-CN"/>
+        </w:rPr>
+        <w:t>设计</w:t>
+      </w:r>
+      <w:r>
+        <w:rPr>
+          <w:rFonts w:hint="eastAsia"/>
+          <w:lang w:val="zh-CN"/>
+        </w:rPr>
+        <w:t>，且</w:t>
+      </w:r>
+      <w:r>
+        <w:rPr>
+          <w:rFonts w:hint="eastAsia"/>
+          <w:lang w:val="zh-CN"/>
+        </w:rPr>
+        <w:t>UI</w:t>
+      </w:r>
+      <w:r>
+        <w:rPr>
+          <w:rFonts w:hint="eastAsia"/>
+          <w:lang w:val="zh-CN"/>
+        </w:rPr>
+        <w:t>设计并非我们项目的重点。图片主要由另一位小组成员制作</w:t>
+      </w:r>
+      <w:r>
+        <w:rPr>
+          <w:rFonts w:hint="eastAsia"/>
+          <w:lang w:val="zh-CN"/>
+        </w:rPr>
+        <w:t>，制作文档附在附录中。</w:t>
+      </w:r>
+    </w:p>
+    <w:p>
+      <w:pPr>
+        <w:pStyle w:val="TOC2"/>
+      </w:pPr>
+      <w:r>
+        <w:rPr>
+          <w:rFonts w:hint="eastAsia"/>
+        </w:rPr>
+        <w:t xml:space="preserve">2.5 </w:t>
+      </w:r>
+      <w:r>
+        <w:rPr>
+          <w:rFonts w:hint="eastAsia"/>
+        </w:rPr>
+        <w:t>开发能力学习</w:t>
+      </w:r>
+    </w:p>
+    <w:p>
+      <w:pPr>
+        <w:pStyle w:val="TOC3"/>
+      </w:pPr>
+      <w:hyperlink w:anchor="_Toc534" w:history="1">
+        <w:r>
+          <w:t>2.</w:t>
+        </w:r>
+        <w:r>
+          <w:rPr>
+            <w:rFonts w:hint="eastAsia"/>
+          </w:rPr>
+          <w:t>5</w:t>
+        </w:r>
+        <w:r>
+          <w:t xml:space="preserve">.1 </w:t>
+        </w:r>
+      </w:hyperlink>
+      <w:r>
+        <w:rPr>
+          <w:rFonts w:hint="eastAsia"/>
+          <w:lang w:val="zh-CN"/>
+        </w:rPr>
+        <w:t>Ren'</w:t>
+      </w:r>
+      <w:r>
+        <w:rPr>
+          <w:rFonts w:hint="eastAsia"/>
+          <w:lang w:val="zh-CN"/>
+        </w:rPr>
+        <w:t>P</w:t>
+      </w:r>
+      <w:r>
+        <w:rPr>
+          <w:rFonts w:hint="eastAsia"/>
+          <w:lang w:val="zh-CN"/>
+        </w:rPr>
+        <w:t>y</w:t>
+      </w:r>
+      <w:r>
+        <w:rPr>
+          <w:rFonts w:hint="eastAsia"/>
+          <w:lang w:val="zh-CN"/>
+        </w:rPr>
+        <w:t>引擎学习</w:t>
+      </w:r>
+    </w:p>
+    <w:p>
+      <w:pPr>
+        <w:rPr>
+          <w:lang w:val="zh-CN"/>
+        </w:rPr>
+      </w:pPr>
+      <w:r>
+        <w:tab/>
+      </w:r>
+      <w:r>
+        <w:rPr>
+          <w:rFonts w:hint="eastAsia"/>
+          <w:lang w:val="zh-CN"/>
+        </w:rPr>
+        <w:t>Ren'</w:t>
+      </w:r>
+      <w:r>
+        <w:rPr>
+          <w:rFonts w:hint="eastAsia"/>
+          <w:lang w:val="zh-CN"/>
+        </w:rPr>
+        <w:t>P</w:t>
+      </w:r>
+      <w:r>
+        <w:rPr>
+          <w:rFonts w:hint="eastAsia"/>
+          <w:lang w:val="zh-CN"/>
+        </w:rPr>
+        <w:t>y</w:t>
+      </w:r>
+      <w:r>
+        <w:rPr>
+          <w:rFonts w:hint="eastAsia"/>
+          <w:lang w:val="zh-CN"/>
+        </w:rPr>
+        <w:t>有详细的文档可以线上阅读，且自带教程丰富；尽管语言冷门，但在</w:t>
+      </w:r>
+      <w:r>
+        <w:rPr>
+          <w:rFonts w:hint="eastAsia"/>
+          <w:lang w:val="zh-CN"/>
+        </w:rPr>
+        <w:t>B</w:t>
+      </w:r>
+      <w:r>
+        <w:rPr>
+          <w:rFonts w:hint="eastAsia"/>
+          <w:lang w:val="zh-CN"/>
+        </w:rPr>
+        <w:t>站这类视频平台上仍有不少视频教学可以观看学习。由于本人曾独立完成过一个最简单的</w:t>
+      </w:r>
+      <w:r>
+        <w:rPr>
+          <w:rFonts w:hint="eastAsia"/>
+          <w:lang w:val="zh-CN"/>
+        </w:rPr>
+        <w:t>Ren'</w:t>
+      </w:r>
+      <w:r>
+        <w:rPr>
+          <w:rFonts w:hint="eastAsia"/>
+          <w:lang w:val="zh-CN"/>
+        </w:rPr>
+        <w:t>P</w:t>
+      </w:r>
+      <w:r>
+        <w:rPr>
+          <w:rFonts w:hint="eastAsia"/>
+          <w:lang w:val="zh-CN"/>
+        </w:rPr>
+        <w:t>y</w:t>
+      </w:r>
+      <w:r>
+        <w:rPr>
+          <w:rFonts w:hint="eastAsia"/>
+          <w:lang w:val="zh-CN"/>
+        </w:rPr>
+        <w:t>项目，因此前期组员学习主要由我来引导，为其自学开一个好头。</w:t>
+      </w:r>
+    </w:p>
+    <w:p>
+      <w:pPr>
+        <w:pStyle w:val="TOC3"/>
+      </w:pPr>
+      <w:hyperlink w:anchor="_Toc534" w:history="1">
+        <w:r>
+          <w:t>2.</w:t>
+        </w:r>
+        <w:r>
+          <w:rPr>
+            <w:rFonts w:hint="eastAsia"/>
+          </w:rPr>
+          <w:t>5</w:t>
+        </w:r>
+        <w:r>
+          <w:t>.</w:t>
+        </w:r>
+        <w:r>
+          <w:rPr>
+            <w:rFonts w:hint="eastAsia"/>
+          </w:rPr>
+          <w:t>2</w:t>
+        </w:r>
+        <w:r>
+          <w:t xml:space="preserve"> </w:t>
+        </w:r>
+      </w:hyperlink>
+      <w:r>
+        <w:rPr>
+          <w:rFonts w:hint="eastAsia"/>
+          <w:lang w:val="zh-CN"/>
+        </w:rPr>
+        <w:t>Git</w:t>
+      </w:r>
+      <w:r>
+        <w:rPr>
+          <w:rFonts w:hint="eastAsia"/>
+          <w:lang w:val="zh-CN"/>
+        </w:rPr>
+        <w:t>使用学习</w:t>
+      </w:r>
+    </w:p>
+    <w:p>
+      <w:pPr>
+        <w:ind w:firstLine="420"/>
+        <w:rPr>
+          <w:lang w:val="zh-CN"/>
+        </w:rPr>
+      </w:pPr>
+      <w:r>
+        <w:rPr>
+          <w:rFonts w:hint="eastAsia"/>
+          <w:lang w:val="zh-CN"/>
+        </w:rPr>
+        <w:t>在多人开发中，团队代码管理举足轻重，应当学会</w:t>
+      </w:r>
+      <w:r>
+        <w:rPr>
+          <w:rFonts w:hint="eastAsia"/>
+          <w:lang w:val="zh-CN"/>
+        </w:rPr>
+        <w:t>git</w:t>
+      </w:r>
+      <w:r>
+        <w:rPr>
+          <w:rFonts w:hint="eastAsia"/>
+          <w:lang w:val="zh-CN"/>
+        </w:rPr>
+        <w:t>的使用。由小组中有经验的成员初步带领组员注册</w:t>
+      </w:r>
+      <w:r>
+        <w:rPr>
+          <w:rFonts w:hint="eastAsia"/>
+          <w:lang w:val="zh-CN"/>
+        </w:rPr>
+        <w:t>GitHub</w:t>
+      </w:r>
+      <w:r>
+        <w:rPr>
+          <w:rFonts w:hint="eastAsia"/>
+          <w:lang w:val="zh-CN"/>
+        </w:rPr>
+        <w:t>代码托管平台并加入项目，给予</w:t>
+      </w:r>
+      <w:r>
+        <w:rPr>
+          <w:rFonts w:hint="eastAsia"/>
+          <w:lang w:val="zh-CN"/>
+        </w:rPr>
+        <w:t>git</w:t>
+      </w:r>
+      <w:r>
+        <w:rPr>
+          <w:rFonts w:hint="eastAsia"/>
+          <w:lang w:val="zh-CN"/>
+        </w:rPr>
+        <w:t>的学习资源并确认组员是否掌握提交代码并发布拉取请求的能力，建立起团队代码开发的便捷环境。</w:t>
+      </w:r>
+    </w:p>
+    <w:p>
+      <w:pPr>
+        <w:rPr>
+          <w:rFonts w:hint="eastAsia"/>
+          <w:lang w:val="zh-CN"/>
+        </w:rPr>
+      </w:pPr>
+      <w:r>
+        <w:rPr>
+          <w:lang w:val="zh-CN"/>
+        </w:rPr>
+        <w:tab/>
+      </w:r>
+      <w:r>
+        <w:rPr>
+          <w:rFonts w:hint="eastAsia"/>
+          <w:lang w:val="zh-CN"/>
+        </w:rPr>
+        <w:t>下图为各个成员在游戏开发中部分的代码提交历程。</w:t>
+      </w:r>
+    </w:p>
+    <w:p>
+      <w:pPr>
+        <w:jc w:val="center"/>
+        <w:rPr>
+          <w:lang w:val="zh-CN"/>
+        </w:rPr>
+      </w:pPr>
+      <w:r>
+        <w:rPr>
+          <w:noProof/>
+        </w:rPr>
+        <w:drawing>
+          <wp:inline distT="0" distB="0" distL="0" distR="0" wp14:anchorId="5274A16D" wp14:editId="2F404969">
+            <wp:extent cx="4467225" cy="5439086"/>
+            <wp:effectExtent l="0" t="0" r="0" b="9525"/>
+            <wp:docPr id="1610836373" name="图片 1"/>
+            <wp:cNvGraphicFramePr>
+              <a:graphicFrameLocks xmlns:a="http://schemas.openxmlformats.org/drawingml/2006/main" noChangeAspect="1"/>
+            </wp:cNvGraphicFramePr>
+            <a:graphic xmlns:a="http://schemas.openxmlformats.org/drawingml/2006/main">
+              <a:graphicData uri="http://schemas.openxmlformats.org/drawingml/2006/picture">
+                <pic:pic xmlns:pic="http://schemas.openxmlformats.org/drawingml/2006/picture">
+                  <pic:nvPicPr>
+                    <pic:cNvPr id="1610836373" name=""/>
+                    <pic:cNvPicPr/>
+                  </pic:nvPicPr>
+                  <pic:blipFill>
+                    <a:blip r:embed="rId8"/>
+                    <a:stretch>
+                      <a:fillRect/>
+                    </a:stretch>
+                  </pic:blipFill>
+                  <pic:spPr>
+                    <a:xfrm>
+                      <a:off x="0" y="0"/>
+                      <a:ext cx="4468118" cy="5440173"/>
+                    </a:xfrm>
+                    <a:prstGeom prst="rect">
+                      <a:avLst/>
+                    </a:prstGeom>
+                  </pic:spPr>
+                </pic:pic>
+              </a:graphicData>
+            </a:graphic>
+          </wp:inline>
+        </w:drawing>
+      </w:r>
+    </w:p>
+    <w:p>
+      <w:pPr>
+        <w:jc w:val="center"/>
+        <w:rPr>
+          <w:b/>
+          <w:bCs/>
+          <w:lang w:val="zh-CN"/>
+        </w:rPr>
+      </w:pPr>
+      <w:r>
+        <w:rPr>
+          <w:rFonts w:hint="eastAsia"/>
+          <w:b/>
+          <w:bCs/>
+          <w:lang w:val="zh-CN"/>
+        </w:rPr>
+        <w:t>图</w:t>
+      </w:r>
+      <w:r>
+        <w:rPr>
+          <w:rFonts w:hint="eastAsia"/>
+          <w:b/>
+          <w:bCs/>
+          <w:lang w:val="zh-CN"/>
+        </w:rPr>
+        <w:t>1 VSCode</w:t>
+      </w:r>
+      <w:r>
+        <w:rPr>
+          <w:rFonts w:hint="eastAsia"/>
+          <w:b/>
+          <w:bCs/>
+          <w:lang w:val="zh-CN"/>
+        </w:rPr>
+        <w:t>中</w:t>
+      </w:r>
+      <w:r>
+        <w:rPr>
+          <w:rFonts w:hint="eastAsia"/>
+          <w:b/>
+          <w:bCs/>
+          <w:lang w:val="zh-CN"/>
+        </w:rPr>
+        <w:t>Git</w:t>
+      </w:r>
+      <w:r>
+        <w:rPr>
+          <w:rFonts w:hint="eastAsia"/>
+          <w:b/>
+          <w:bCs/>
+          <w:lang w:val="zh-CN"/>
+        </w:rPr>
+        <w:t>源代码管理页面截图</w:t>
+      </w:r>
+    </w:p>
+    <w:p>
+      <w:pPr>
+        <w:rPr>
+          <w:rFonts w:hint="eastAsia"/>
+          <w:lang w:val="zh-CN"/>
+        </w:rPr>
+      </w:pPr>
+    </w:p>
+    <w:p>
+      <w:pPr>
+        <w:pStyle w:val="TOC1"/>
+      </w:pPr>
+      <w:hyperlink w:anchor="_Toc4374" w:history="1">
+        <w:r>
+          <w:t>第三章</w:t>
+        </w:r>
+        <w:r>
           <w:t xml:space="preserve"> </w:t>
         </w:r>
         <w:r>
@@ -2704,17 +3404,639 @@
           <w:t>游戏</w:t>
         </w:r>
         <w:r>
-          <w:t>可行性分析</w:t>
+          <w:t>设计</w:t>
         </w:r>
       </w:hyperlink>
     </w:p>
     <w:p>
       <w:pPr>
+        <w:pStyle w:val="TOC2"/>
+      </w:pPr>
+      <w:hyperlink w:anchor="_Toc25169" w:history="1">
+        <w:r>
+          <w:t xml:space="preserve">3.1 </w:t>
+        </w:r>
+        <w:r>
+          <w:t>技术路线</w:t>
+        </w:r>
+        <w:r>
+          <w:rPr>
+            <w:rFonts w:hint="eastAsia"/>
+          </w:rPr>
+          <w:t>与软件架构</w:t>
+        </w:r>
+      </w:hyperlink>
+    </w:p>
+    <w:p>
+      <w:pPr>
         <w:pStyle w:val="TOC3"/>
       </w:pPr>
-      <w:hyperlink w:anchor="_Toc534" w:history="1">
-        <w:r>
-          <w:t>2.</w:t>
+      <w:hyperlink w:anchor="_Toc18002" w:history="1">
+        <w:r>
+          <w:t>3.</w:t>
+        </w:r>
+        <w:r>
+          <w:rPr>
+            <w:rFonts w:hint="eastAsia"/>
+          </w:rPr>
+          <w:t>1</w:t>
+        </w:r>
+        <w:r>
+          <w:t xml:space="preserve">.1 </w:t>
+        </w:r>
+      </w:hyperlink>
+      <w:r>
+        <w:t>开发架构</w:t>
+      </w:r>
+    </w:p>
+    <w:p>
+      <w:r>
+        <w:tab/>
+      </w:r>
+      <w:r>
+        <w:rPr>
+          <w:rFonts w:hint="eastAsia"/>
+        </w:rPr>
+        <w:t>一个由</w:t>
+      </w:r>
+      <w:r>
+        <w:rPr>
+          <w:rFonts w:hint="eastAsia"/>
+          <w:lang w:val="zh-CN"/>
+        </w:rPr>
+        <w:t>Ren'</w:t>
+      </w:r>
+      <w:r>
+        <w:rPr>
+          <w:rFonts w:hint="eastAsia"/>
+          <w:lang w:val="zh-CN"/>
+        </w:rPr>
+        <w:t>P</w:t>
+      </w:r>
+      <w:r>
+        <w:rPr>
+          <w:rFonts w:hint="eastAsia"/>
+          <w:lang w:val="zh-CN"/>
+        </w:rPr>
+        <w:t>y</w:t>
+      </w:r>
+      <w:r>
+        <w:rPr>
+          <w:rFonts w:hint="eastAsia"/>
+          <w:lang w:val="zh-CN"/>
+        </w:rPr>
+        <w:t>开发的</w:t>
+      </w:r>
+      <w:r>
+        <w:rPr>
+          <w:rFonts w:hint="eastAsia"/>
+        </w:rPr>
+        <w:t>视觉小说游戏由代码和素材两部分构成。</w:t>
+      </w:r>
+    </w:p>
+    <w:p>
+      <w:pPr>
+        <w:ind w:firstLine="420"/>
+      </w:pPr>
+      <w:r>
+        <w:rPr>
+          <w:rFonts w:hint="eastAsia"/>
+        </w:rPr>
+        <w:t>代码分为四个部分，一是</w:t>
+      </w:r>
+      <w:r>
+        <w:rPr>
+          <w:rFonts w:hint="eastAsia"/>
+        </w:rPr>
+        <w:t>script</w:t>
+      </w:r>
+      <w:r>
+        <w:rPr>
+          <w:rFonts w:hint="eastAsia"/>
+        </w:rPr>
+        <w:t>，即脚本，是整个游戏制作的核心，所有</w:t>
+      </w:r>
+      <w:r>
+        <w:rPr>
+          <w:rFonts w:hint="eastAsia"/>
+        </w:rPr>
+        <w:t>内容</w:t>
+      </w:r>
+      <w:r>
+        <w:rPr>
+          <w:rFonts w:hint="eastAsia"/>
+        </w:rPr>
+        <w:t>以及内嵌的</w:t>
+      </w:r>
+      <w:r>
+        <w:rPr>
+          <w:rFonts w:hint="eastAsia"/>
+        </w:rPr>
+        <w:t>python</w:t>
+      </w:r>
+      <w:r>
+        <w:rPr>
+          <w:rFonts w:hint="eastAsia"/>
+        </w:rPr>
+        <w:t>语句都归属于脚本之中</w:t>
+      </w:r>
+      <w:r>
+        <w:rPr>
+          <w:rFonts w:hint="eastAsia"/>
+        </w:rPr>
+        <w:t>。二是</w:t>
+      </w:r>
+      <w:r>
+        <w:rPr>
+          <w:rFonts w:hint="eastAsia"/>
+        </w:rPr>
+        <w:t>options</w:t>
+      </w:r>
+      <w:r>
+        <w:rPr>
+          <w:rFonts w:hint="eastAsia"/>
+        </w:rPr>
+        <w:t>，即配置，记录游戏配置、版本号等功能性参数。三是</w:t>
+      </w:r>
+      <w:r>
+        <w:rPr>
+          <w:rFonts w:hint="eastAsia"/>
+        </w:rPr>
+        <w:t>gui</w:t>
+      </w:r>
+      <w:r>
+        <w:rPr>
+          <w:rFonts w:hint="eastAsia"/>
+        </w:rPr>
+        <w:t>，即界面，负责游戏的界面绘制，并非我们开发的重点。四是</w:t>
+      </w:r>
+      <w:r>
+        <w:rPr>
+          <w:rFonts w:hint="eastAsia"/>
+        </w:rPr>
+        <w:t>screens</w:t>
+      </w:r>
+      <w:r>
+        <w:rPr>
+          <w:rFonts w:hint="eastAsia"/>
+        </w:rPr>
+        <w:t>，即屏幕，用于搭建整个游戏的框架，是难以撼动的地基。</w:t>
+      </w:r>
+    </w:p>
+    <w:p>
+      <w:r>
+        <w:tab/>
+      </w:r>
+      <w:r>
+        <w:rPr>
+          <w:rFonts w:hint="eastAsia"/>
+        </w:rPr>
+        <w:t>素材分为六个概念，一是</w:t>
+      </w:r>
+      <w:r>
+        <w:rPr>
+          <w:rFonts w:hint="eastAsia"/>
+        </w:rPr>
+        <w:t>base</w:t>
+      </w:r>
+      <w:r>
+        <w:rPr>
+          <w:rFonts w:hint="eastAsia"/>
+        </w:rPr>
+        <w:t>，指整个</w:t>
+      </w:r>
+      <w:r>
+        <w:rPr>
+          <w:rFonts w:hint="eastAsia"/>
+        </w:rPr>
+        <w:t>项目仓</w:t>
+      </w:r>
+      <w:r>
+        <w:rPr>
+          <w:rFonts w:hint="eastAsia"/>
+        </w:rPr>
+        <w:t>库。二是</w:t>
+      </w:r>
+      <w:r>
+        <w:rPr>
+          <w:rFonts w:hint="eastAsia"/>
+        </w:rPr>
+        <w:t>game</w:t>
+      </w:r>
+      <w:r>
+        <w:rPr>
+          <w:rFonts w:hint="eastAsia"/>
+        </w:rPr>
+        <w:t>，包含</w:t>
+      </w:r>
+      <w:r>
+        <w:rPr>
+          <w:rFonts w:hint="eastAsia"/>
+        </w:rPr>
+        <w:t>base</w:t>
+      </w:r>
+      <w:r>
+        <w:rPr>
+          <w:rFonts w:hint="eastAsia"/>
+        </w:rPr>
+        <w:t>中除了</w:t>
+      </w:r>
+      <w:r>
+        <w:rPr>
+          <w:rFonts w:hint="eastAsia"/>
+        </w:rPr>
+        <w:t>git</w:t>
+      </w:r>
+      <w:r>
+        <w:rPr>
+          <w:rFonts w:hint="eastAsia"/>
+        </w:rPr>
+        <w:t>相</w:t>
+      </w:r>
+      <w:r>
+        <w:rPr>
+          <w:rFonts w:hint="eastAsia"/>
+        </w:rPr>
+        <w:lastRenderedPageBreak/>
+        <w:t>关说明、游戏日志等外关于游戏本身的东西。三是</w:t>
+      </w:r>
+      <w:r>
+        <w:rPr>
+          <w:rFonts w:hint="eastAsia"/>
+        </w:rPr>
+        <w:t>images</w:t>
+      </w:r>
+      <w:r>
+        <w:rPr>
+          <w:rFonts w:hint="eastAsia"/>
+        </w:rPr>
+        <w:t>，储存游戏中的图片文件，新项目默认为空。四是</w:t>
+      </w:r>
+      <w:r>
+        <w:rPr>
+          <w:rFonts w:hint="eastAsia"/>
+        </w:rPr>
+        <w:t>audio</w:t>
+      </w:r>
+      <w:r>
+        <w:rPr>
+          <w:rFonts w:hint="eastAsia"/>
+        </w:rPr>
+        <w:t>，储存游戏中的全部音频，包括配乐、配音、音效。五是</w:t>
+      </w:r>
+      <w:r>
+        <w:rPr>
+          <w:rFonts w:hint="eastAsia"/>
+        </w:rPr>
+        <w:t>gui</w:t>
+      </w:r>
+      <w:r>
+        <w:rPr>
+          <w:rFonts w:hint="eastAsia"/>
+        </w:rPr>
+        <w:t>，储存诸如消息提示框、主界面</w:t>
+      </w:r>
+      <w:r>
+        <w:rPr>
+          <w:rFonts w:hint="eastAsia"/>
+        </w:rPr>
+        <w:t>UI</w:t>
+      </w:r>
+      <w:r>
+        <w:rPr>
+          <w:rFonts w:hint="eastAsia"/>
+        </w:rPr>
+        <w:t>背景、</w:t>
+      </w:r>
+      <w:r>
+        <w:rPr>
+          <w:rFonts w:hint="eastAsia"/>
+        </w:rPr>
+        <w:t>游戏图标等与核心内容关系较远的界面性图片。最后一个是</w:t>
+      </w:r>
+      <w:r>
+        <w:rPr>
+          <w:rFonts w:hint="eastAsia"/>
+        </w:rPr>
+        <w:t>lib</w:t>
+      </w:r>
+      <w:r>
+        <w:rPr>
+          <w:rFonts w:hint="eastAsia"/>
+        </w:rPr>
+        <w:t>，用来囊括附加的库文件，比如</w:t>
+      </w:r>
+      <w:r>
+        <w:rPr>
+          <w:rFonts w:hint="eastAsia"/>
+        </w:rPr>
+        <w:t>live2D</w:t>
+      </w:r>
+      <w:r>
+        <w:rPr>
+          <w:rFonts w:hint="eastAsia"/>
+        </w:rPr>
+        <w:t>拓展等。</w:t>
+      </w:r>
+    </w:p>
+    <w:p>
+      <w:r>
+        <w:tab/>
+      </w:r>
+      <w:r>
+        <w:rPr>
+          <w:rFonts w:hint="eastAsia"/>
+        </w:rPr>
+        <w:t>以上为开发架构，我们后续的工作就是打开</w:t>
+      </w:r>
+      <w:r>
+        <w:rPr>
+          <w:rFonts w:hint="eastAsia"/>
+        </w:rPr>
+        <w:t>script.rpy</w:t>
+      </w:r>
+      <w:r>
+        <w:rPr>
+          <w:rFonts w:hint="eastAsia"/>
+        </w:rPr>
+        <w:t>编辑代码（由于体量不大，无需分文件），以及向</w:t>
+      </w:r>
+      <w:r>
+        <w:rPr>
+          <w:rFonts w:hint="eastAsia"/>
+        </w:rPr>
+        <w:t>images</w:t>
+      </w:r>
+      <w:r>
+        <w:rPr>
+          <w:rFonts w:hint="eastAsia"/>
+        </w:rPr>
+        <w:t>和</w:t>
+      </w:r>
+      <w:r>
+        <w:rPr>
+          <w:rFonts w:hint="eastAsia"/>
+        </w:rPr>
+        <w:t>audio</w:t>
+      </w:r>
+      <w:r>
+        <w:rPr>
+          <w:rFonts w:hint="eastAsia"/>
+        </w:rPr>
+        <w:t>文件夹中加素材。</w:t>
+      </w:r>
+    </w:p>
+    <w:p>
+      <w:pPr>
+        <w:pStyle w:val="TOC3"/>
+      </w:pPr>
+      <w:r>
+        <w:rPr>
+          <w:rFonts w:hint="eastAsia"/>
+        </w:rPr>
+        <w:t xml:space="preserve">3.2.2 </w:t>
+      </w:r>
+      <w:r>
+        <w:t>内容架构</w:t>
+      </w:r>
+    </w:p>
+    <w:p>
+      <w:r>
+        <w:tab/>
+      </w:r>
+      <w:r>
+        <w:rPr>
+          <w:rFonts w:hint="eastAsia"/>
+        </w:rPr>
+        <w:t>内容架构较为难以详述，姑且认为由三个部分构成，一是演出，意为小说阅读过程中配合文本进行的视觉化效果展示，如场景</w:t>
+      </w:r>
+      <w:r>
+        <w:rPr>
+          <w:rFonts w:hint="eastAsia"/>
+        </w:rPr>
+        <w:t>CG</w:t>
+      </w:r>
+      <w:r>
+        <w:rPr>
+          <w:rFonts w:hint="eastAsia"/>
+        </w:rPr>
+        <w:t>的展示与过场动画、人物立绘的切换移动、特效等。二是选项逻辑，或者说线路，意为视觉小说由于可存在的选项选择不同而有不一样的剧本组成方式，在代码中主要由</w:t>
+      </w:r>
+      <w:r>
+        <w:rPr>
+          <w:rFonts w:hint="eastAsia"/>
+        </w:rPr>
+        <w:t>label</w:t>
+      </w:r>
+      <w:r>
+        <w:rPr>
+          <w:rFonts w:hint="eastAsia"/>
+        </w:rPr>
+        <w:t>代码块</w:t>
+      </w:r>
+      <w:r>
+        <w:rPr>
+          <w:rFonts w:hint="eastAsia"/>
+        </w:rPr>
+        <w:t>和类似于</w:t>
+      </w:r>
+      <w:r>
+        <w:rPr>
+          <w:rFonts w:hint="eastAsia"/>
+        </w:rPr>
+        <w:t>C</w:t>
+      </w:r>
+      <w:r>
+        <w:rPr>
+          <w:rFonts w:hint="eastAsia"/>
+        </w:rPr>
+        <w:t>语言中</w:t>
+      </w:r>
+      <w:r>
+        <w:rPr>
+          <w:rFonts w:hint="eastAsia"/>
+        </w:rPr>
+        <w:t>goto</w:t>
+      </w:r>
+      <w:r>
+        <w:rPr>
+          <w:rFonts w:hint="eastAsia"/>
+        </w:rPr>
+        <w:t>的</w:t>
+      </w:r>
+      <w:r>
+        <w:rPr>
+          <w:rFonts w:hint="eastAsia"/>
+        </w:rPr>
+        <w:t>jump</w:t>
+      </w:r>
+      <w:r>
+        <w:rPr>
+          <w:rFonts w:hint="eastAsia"/>
+        </w:rPr>
+        <w:t>（</w:t>
+      </w:r>
+      <w:r>
+        <w:rPr>
+          <w:rFonts w:hint="eastAsia"/>
+          <w:lang w:val="zh-CN"/>
+        </w:rPr>
+        <w:t>Ren'</w:t>
+      </w:r>
+      <w:r>
+        <w:rPr>
+          <w:rFonts w:hint="eastAsia"/>
+          <w:lang w:val="zh-CN"/>
+        </w:rPr>
+        <w:t>P</w:t>
+      </w:r>
+      <w:r>
+        <w:rPr>
+          <w:rFonts w:hint="eastAsia"/>
+          <w:lang w:val="zh-CN"/>
+        </w:rPr>
+        <w:t>y</w:t>
+      </w:r>
+      <w:r>
+        <w:rPr>
+          <w:rFonts w:hint="eastAsia"/>
+          <w:lang w:val="zh-CN"/>
+        </w:rPr>
+        <w:t>语言自定义</w:t>
+      </w:r>
+      <w:r>
+        <w:rPr>
+          <w:rFonts w:hint="eastAsia"/>
+        </w:rPr>
+        <w:t>）来实现小说阅读顺序的处理和满足玩家的选择意愿。三是小游戏，是本次数据结构实现上的亮点，在</w:t>
+      </w:r>
+      <w:r>
+        <w:rPr>
+          <w:rFonts w:hint="eastAsia"/>
+          <w:lang w:val="zh-CN"/>
+        </w:rPr>
+        <w:t>Ren'</w:t>
+      </w:r>
+      <w:r>
+        <w:rPr>
+          <w:rFonts w:hint="eastAsia"/>
+          <w:lang w:val="zh-CN"/>
+        </w:rPr>
+        <w:t>P</w:t>
+      </w:r>
+      <w:r>
+        <w:rPr>
+          <w:rFonts w:hint="eastAsia"/>
+          <w:lang w:val="zh-CN"/>
+        </w:rPr>
+        <w:t>y</w:t>
+      </w:r>
+      <w:r>
+        <w:rPr>
+          <w:rFonts w:hint="eastAsia"/>
+          <w:lang w:val="zh-CN"/>
+        </w:rPr>
+        <w:t>脚本中可以随时随地通过</w:t>
+      </w:r>
+      <w:r>
+        <w:rPr>
+          <w:lang w:val="zh-CN"/>
+        </w:rPr>
+        <w:t>init python:</w:t>
+      </w:r>
+      <w:r>
+        <w:rPr>
+          <w:rFonts w:hint="eastAsia"/>
+          <w:lang w:val="zh-CN"/>
+        </w:rPr>
+        <w:t>语句来插入一段原生的</w:t>
+      </w:r>
+      <w:r>
+        <w:rPr>
+          <w:rFonts w:hint="eastAsia"/>
+          <w:lang w:val="zh-CN"/>
+        </w:rPr>
+        <w:t>python</w:t>
+      </w:r>
+      <w:r>
+        <w:rPr>
+          <w:rFonts w:hint="eastAsia"/>
+          <w:lang w:val="zh-CN"/>
+        </w:rPr>
+        <w:t>代码，例如定义一个</w:t>
+      </w:r>
+      <w:r>
+        <w:rPr>
+          <w:rFonts w:hint="eastAsia"/>
+          <w:lang w:val="zh-CN"/>
+        </w:rPr>
+        <w:t>class</w:t>
+      </w:r>
+      <w:r>
+        <w:rPr>
+          <w:rFonts w:hint="eastAsia"/>
+          <w:lang w:val="zh-CN"/>
+        </w:rPr>
+        <w:t>对象。由此可以实现内嵌小游戏的制作，并</w:t>
+      </w:r>
+      <w:r>
+        <w:rPr>
+          <w:rFonts w:hint="eastAsia"/>
+          <w:lang w:val="zh-CN"/>
+        </w:rPr>
+        <w:t>让小游戏</w:t>
+      </w:r>
+      <w:r>
+        <w:rPr>
+          <w:rFonts w:hint="eastAsia"/>
+          <w:lang w:val="zh-CN"/>
+        </w:rPr>
+        <w:t>在游玩过程中达到一定场景后</w:t>
+      </w:r>
+      <w:r>
+        <w:rPr>
+          <w:rFonts w:hint="eastAsia"/>
+          <w:lang w:val="zh-CN"/>
+        </w:rPr>
+        <w:t>触发</w:t>
+      </w:r>
+      <w:r>
+        <w:rPr>
+          <w:rFonts w:hint="eastAsia"/>
+          <w:lang w:val="zh-CN"/>
+        </w:rPr>
+        <w:t>。</w:t>
+      </w:r>
+    </w:p>
+    <w:p>
+      <w:pPr>
+        <w:pStyle w:val="TOC2"/>
+      </w:pPr>
+      <w:hyperlink w:anchor="_Toc20402" w:history="1">
+        <w:r>
+          <w:t>3.</w:t>
+        </w:r>
+        <w:r>
+          <w:rPr>
+            <w:rFonts w:hint="eastAsia"/>
+          </w:rPr>
+          <w:t>2</w:t>
+        </w:r>
+        <w:r>
+          <w:t xml:space="preserve"> </w:t>
+        </w:r>
+        <w:r>
+          <w:t>用例实现</w:t>
+        </w:r>
+      </w:hyperlink>
+    </w:p>
+    <w:p>
+      <w:pPr>
+        <w:pStyle w:val="TOC3"/>
+      </w:pPr>
+      <w:hyperlink w:anchor="_Toc18002" w:history="1">
+        <w:r>
+          <w:t>3.</w:t>
         </w:r>
         <w:r>
           <w:rPr>
@@ -2723,101 +4045,49 @@
           <w:t>3</w:t>
         </w:r>
         <w:r>
-          <w:t xml:space="preserve">.1 </w:t>
-        </w:r>
-        <w:r>
-          <w:t>技术可行性</w:t>
+          <w:t>.1</w:t>
+        </w:r>
+        <w:r>
+          <w:rPr>
+            <w:rFonts w:hint="eastAsia"/>
+          </w:rPr>
+          <w:t>某某某功能</w:t>
+        </w:r>
+        <w:r>
+          <w:t xml:space="preserve"> </w:t>
         </w:r>
       </w:hyperlink>
     </w:p>
     <w:p>
-      <w:r>
-        <w:tab/>
-      </w:r>
-      <w:r>
-        <w:rPr>
-          <w:rFonts w:hint="eastAsia"/>
-        </w:rPr>
-        <w:t>由于</w:t>
-      </w:r>
-      <w:r>
-        <w:rPr>
-          <w:rFonts w:hint="eastAsia"/>
-          <w:lang w:val="zh-CN"/>
-        </w:rPr>
-        <w:t>Ren'</w:t>
-      </w:r>
-      <w:r>
-        <w:rPr>
-          <w:rFonts w:hint="eastAsia"/>
-          <w:lang w:val="zh-CN"/>
-        </w:rPr>
-        <w:t>P</w:t>
-      </w:r>
-      <w:r>
-        <w:rPr>
-          <w:rFonts w:hint="eastAsia"/>
-          <w:lang w:val="zh-CN"/>
-        </w:rPr>
-        <w:t>y</w:t>
-      </w:r>
-      <w:r>
-        <w:rPr>
-          <w:rFonts w:hint="eastAsia"/>
-          <w:lang w:val="zh-CN"/>
-        </w:rPr>
-        <w:t>从入门到发行对新手非常友好，在“能否实现”问题上不会有太大的门槛；关键是它基于</w:t>
-      </w:r>
-      <w:r>
-        <w:rPr>
-          <w:rFonts w:hint="eastAsia"/>
-          <w:lang w:val="zh-CN"/>
-        </w:rPr>
-        <w:t>Python</w:t>
-      </w:r>
-      <w:r>
-        <w:rPr>
-          <w:rFonts w:hint="eastAsia"/>
-          <w:lang w:val="zh-CN"/>
-        </w:rPr>
-        <w:t>语言，而我们是否可以根据这个特性拓展出很多复杂的实现。即便复杂的东西最后实现不了，也能做出最基础的、能安装到手机</w:t>
-      </w:r>
-      <w:r>
-        <w:rPr>
-          <w:rFonts w:hint="eastAsia"/>
-          <w:lang w:val="zh-CN"/>
-        </w:rPr>
-        <w:t>.apk</w:t>
-      </w:r>
-      <w:r>
-        <w:rPr>
-          <w:rFonts w:hint="eastAsia"/>
-          <w:lang w:val="zh-CN"/>
-        </w:rPr>
-        <w:t>文件电脑的</w:t>
-      </w:r>
-      <w:r>
-        <w:rPr>
-          <w:rFonts w:hint="eastAsia"/>
-          <w:lang w:val="zh-CN"/>
-        </w:rPr>
-        <w:t>.exe</w:t>
-      </w:r>
-      <w:r>
-        <w:rPr>
-          <w:rFonts w:hint="eastAsia"/>
-          <w:lang w:val="zh-CN"/>
-        </w:rPr>
-        <w:t>文件，因此在技术上完全可行。</w:t>
-      </w:r>
-    </w:p>
-    <w:p>
-      <w:pPr>
-        <w:pStyle w:val="TOC3"/>
-      </w:pPr>
-      <w:hyperlink w:anchor="_Toc16858" w:history="1">
-        <w:r>
-          <w:t>2.</w:t>
+      <w:pPr>
+        <w:ind w:firstLine="420"/>
+      </w:pPr>
+      <w:r>
+        <w:rPr>
+          <w:rFonts w:hint="eastAsia"/>
+        </w:rPr>
+        <w:t>这里搞几个有代表性的</w:t>
+      </w:r>
+      <w:r>
+        <w:rPr>
+          <w:rFonts w:hint="eastAsia"/>
+        </w:rPr>
+        <w:t>renpy</w:t>
+      </w:r>
+      <w:r>
+        <w:rPr>
+          <w:rFonts w:hint="eastAsia"/>
+        </w:rPr>
+        <w:t>语句及其效果上去</w:t>
+      </w:r>
+    </w:p>
+    <w:p>
+      <w:pPr>
+        <w:pStyle w:val="TOC2"/>
+      </w:pPr>
+      <w:hyperlink w:anchor="_Toc4138" w:history="1">
+        <w:r>
+          <w:t>3.</w:t>
         </w:r>
         <w:r>
           <w:rPr>
@@ -2826,1072 +4096,125 @@
           <w:t>3</w:t>
         </w:r>
         <w:r>
-          <w:t xml:space="preserve">.2 </w:t>
+          <w:t xml:space="preserve"> </w:t>
         </w:r>
         <w:r>
           <w:rPr>
             <w:rFonts w:hint="eastAsia"/>
           </w:rPr>
-          <w:t>经济</w:t>
-        </w:r>
-        <w:r>
-          <w:t>可行性</w:t>
-        </w:r>
-      </w:hyperlink>
-    </w:p>
-    <w:p>
-      <w:r>
-        <w:tab/>
-      </w:r>
-      <w:r>
-        <w:rPr>
-          <w:rFonts w:hint="eastAsia"/>
-        </w:rPr>
-        <w:t>由于美术方面借助生成、取消配音，软件免费获取，排除人员耗费的时间精力，经济成本为</w:t>
-      </w:r>
-      <w:r>
-        <w:rPr>
-          <w:rFonts w:hint="eastAsia"/>
-        </w:rPr>
-        <w:t>0</w:t>
-      </w:r>
-      <w:r>
-        <w:rPr>
-          <w:rFonts w:hint="eastAsia"/>
-        </w:rPr>
-        <w:t>。</w:t>
-      </w:r>
-    </w:p>
-    <w:p>
-      <w:pPr>
-        <w:pStyle w:val="TOC2"/>
-      </w:pPr>
-      <w:hyperlink w:anchor="_Toc27201" w:history="1">
-        <w:r>
-          <w:t>2.</w:t>
+          <w:t>内嵌</w:t>
         </w:r>
         <w:r>
           <w:rPr>
             <w:rFonts w:hint="eastAsia"/>
           </w:rPr>
-          <w:t>4</w:t>
-        </w:r>
-        <w:r>
-          <w:t xml:space="preserve"> </w:t>
-        </w:r>
-        <w:r>
-          <w:t>系统非功能性需求</w:t>
+          <w:t>小游戏</w:t>
+        </w:r>
+        <w:r>
+          <w:t>设计</w:t>
         </w:r>
       </w:hyperlink>
     </w:p>
     <w:p>
       <w:pPr>
+        <w:ind w:firstLine="420"/>
+      </w:pPr>
+      <w:r>
+        <w:rPr>
+          <w:rFonts w:hint="eastAsia"/>
+        </w:rPr>
+        <w:t>为增强视觉小说的互动性与课程实验的创新性，本项目在</w:t>
+      </w:r>
+      <w:r>
+        <w:rPr>
+          <w:rFonts w:hint="eastAsia"/>
+        </w:rPr>
+        <w:t>Ren</w:t>
+      </w:r>
+      <w:r>
+        <w:t>’</w:t>
+      </w:r>
+      <w:r>
+        <w:rPr>
+          <w:rFonts w:hint="eastAsia"/>
+        </w:rPr>
+        <w:t>Py</w:t>
+      </w:r>
+      <w:r>
+        <w:rPr>
+          <w:rFonts w:hint="eastAsia"/>
+        </w:rPr>
+        <w:t>脚本中内嵌了一个经典</w:t>
+      </w:r>
+      <w:r>
+        <w:rPr>
+          <w:rFonts w:hint="eastAsia"/>
+        </w:rPr>
+        <w:t>Pong</w:t>
+      </w:r>
+      <w:r>
+        <w:rPr>
+          <w:rFonts w:hint="eastAsia"/>
+        </w:rPr>
+        <w:t>小游戏。该设计既能展示</w:t>
+      </w:r>
+      <w:r>
+        <w:rPr>
+          <w:rFonts w:hint="eastAsia"/>
+        </w:rPr>
+        <w:t>Python</w:t>
+      </w:r>
+      <w:r>
+        <w:rPr>
+          <w:rFonts w:hint="eastAsia"/>
+        </w:rPr>
+        <w:t>与</w:t>
+      </w:r>
+      <w:r>
+        <w:rPr>
+          <w:rFonts w:hint="eastAsia"/>
+        </w:rPr>
+        <w:t>Ren</w:t>
+      </w:r>
+      <w:r>
+        <w:t>’</w:t>
+      </w:r>
+      <w:r>
+        <w:rPr>
+          <w:rFonts w:hint="eastAsia"/>
+        </w:rPr>
+        <w:t>Py</w:t>
+      </w:r>
+      <w:r>
+        <w:rPr>
+          <w:rFonts w:hint="eastAsia"/>
+        </w:rPr>
+        <w:t>的良好结合，也能体现数据结构在游戏交互中的具体应用。</w:t>
+      </w:r>
+      <w:r>
+        <w:rPr>
+          <w:rFonts w:hint="eastAsia"/>
+        </w:rPr>
+        <w:t>见</w:t>
+      </w:r>
+      <w:r>
+        <w:rPr>
+          <w:rFonts w:hint="eastAsia"/>
+        </w:rPr>
+        <w:t>script.rpy line 928</w:t>
+      </w:r>
+      <w:r>
+        <w:rPr>
+          <w:rFonts w:hint="eastAsia"/>
+        </w:rPr>
+        <w:t>。</w:t>
+      </w:r>
+    </w:p>
+    <w:p>
+      <w:pPr>
         <w:pStyle w:val="TOC3"/>
       </w:pPr>
-      <w:hyperlink w:anchor="_Toc534" w:history="1">
-        <w:r>
-          <w:t>2.</w:t>
-        </w:r>
-        <w:r>
-          <w:rPr>
-            <w:rFonts w:hint="eastAsia"/>
-          </w:rPr>
-          <w:t>4</w:t>
-        </w:r>
-        <w:r>
-          <w:t xml:space="preserve">.1 </w:t>
-        </w:r>
-      </w:hyperlink>
-      <w:r>
-        <w:rPr>
-          <w:rFonts w:hint="eastAsia"/>
-        </w:rPr>
-        <w:t>界面</w:t>
-      </w:r>
-      <w:r>
-        <w:rPr>
-          <w:rFonts w:hint="eastAsia"/>
-        </w:rPr>
-        <w:t>与图片</w:t>
-      </w:r>
-      <w:r>
-        <w:rPr>
-          <w:rFonts w:hint="eastAsia"/>
-        </w:rPr>
-        <w:t>设计</w:t>
-      </w:r>
-    </w:p>
-    <w:p>
-      <w:pPr>
-        <w:rPr>
-          <w:lang w:val="zh-CN"/>
-        </w:rPr>
-      </w:pPr>
-      <w:r>
-        <w:tab/>
-      </w:r>
-      <w:r>
-        <w:rPr>
-          <w:rFonts w:hint="eastAsia"/>
-          <w:lang w:val="zh-CN"/>
-        </w:rPr>
-        <w:t>Ren'</w:t>
-      </w:r>
-      <w:r>
-        <w:rPr>
-          <w:rFonts w:hint="eastAsia"/>
-          <w:lang w:val="zh-CN"/>
-        </w:rPr>
-        <w:t>P</w:t>
-      </w:r>
-      <w:r>
-        <w:rPr>
-          <w:rFonts w:hint="eastAsia"/>
-          <w:lang w:val="zh-CN"/>
-        </w:rPr>
-        <w:t>y</w:t>
-      </w:r>
-      <w:r>
-        <w:rPr>
-          <w:rFonts w:hint="eastAsia"/>
-          <w:lang w:val="zh-CN"/>
-        </w:rPr>
-        <w:t>引擎制作的视觉小说游戏自带最基础的</w:t>
-      </w:r>
-      <w:r>
-        <w:rPr>
-          <w:rFonts w:hint="eastAsia"/>
-          <w:lang w:val="zh-CN"/>
-        </w:rPr>
-        <w:t>UI</w:t>
-      </w:r>
-      <w:r>
-        <w:rPr>
-          <w:rFonts w:hint="eastAsia"/>
-          <w:lang w:val="zh-CN"/>
-        </w:rPr>
-        <w:t>设计</w:t>
-      </w:r>
-      <w:r>
-        <w:rPr>
-          <w:rFonts w:hint="eastAsia"/>
-          <w:lang w:val="zh-CN"/>
-        </w:rPr>
-        <w:t>，且</w:t>
-      </w:r>
-      <w:r>
-        <w:rPr>
-          <w:rFonts w:hint="eastAsia"/>
-          <w:lang w:val="zh-CN"/>
-        </w:rPr>
-        <w:t>UI</w:t>
-      </w:r>
-      <w:r>
-        <w:rPr>
-          <w:rFonts w:hint="eastAsia"/>
-          <w:lang w:val="zh-CN"/>
-        </w:rPr>
-        <w:t>设计并非我们项目的重点。图片主要由另一位小组成员制作。</w:t>
-      </w:r>
-    </w:p>
-    <w:p>
-      <w:pPr>
-        <w:pStyle w:val="TOC2"/>
-      </w:pPr>
-      <w:r>
-        <w:rPr>
-          <w:rFonts w:hint="eastAsia"/>
-        </w:rPr>
-        <w:t xml:space="preserve">2.5 </w:t>
-      </w:r>
-      <w:r>
-        <w:rPr>
-          <w:rFonts w:hint="eastAsia"/>
-        </w:rPr>
-        <w:t>开发能力学习</w:t>
-      </w:r>
-    </w:p>
-    <w:p>
-      <w:pPr>
-        <w:pStyle w:val="TOC3"/>
-      </w:pPr>
-      <w:hyperlink w:anchor="_Toc534" w:history="1">
-        <w:r>
-          <w:t>2.</w:t>
-        </w:r>
-        <w:r>
-          <w:rPr>
-            <w:rFonts w:hint="eastAsia"/>
-          </w:rPr>
-          <w:t>5</w:t>
-        </w:r>
-        <w:r>
-          <w:t xml:space="preserve">.1 </w:t>
-        </w:r>
-      </w:hyperlink>
-      <w:r>
-        <w:rPr>
-          <w:rFonts w:hint="eastAsia"/>
-          <w:lang w:val="zh-CN"/>
-        </w:rPr>
-        <w:t>Ren'</w:t>
-      </w:r>
-      <w:r>
-        <w:rPr>
-          <w:rFonts w:hint="eastAsia"/>
-          <w:lang w:val="zh-CN"/>
-        </w:rPr>
-        <w:t>P</w:t>
-      </w:r>
-      <w:r>
-        <w:rPr>
-          <w:rFonts w:hint="eastAsia"/>
-          <w:lang w:val="zh-CN"/>
-        </w:rPr>
-        <w:t>y</w:t>
-      </w:r>
-      <w:r>
-        <w:rPr>
-          <w:rFonts w:hint="eastAsia"/>
-          <w:lang w:val="zh-CN"/>
-        </w:rPr>
-        <w:t>引擎学习</w:t>
-      </w:r>
-    </w:p>
-    <w:p>
-      <w:pPr>
-        <w:rPr>
-          <w:lang w:val="zh-CN"/>
-        </w:rPr>
-      </w:pPr>
-      <w:r>
-        <w:tab/>
-      </w:r>
-      <w:r>
-        <w:rPr>
-          <w:rFonts w:hint="eastAsia"/>
-          <w:lang w:val="zh-CN"/>
-        </w:rPr>
-        <w:t>Ren'</w:t>
-      </w:r>
-      <w:r>
-        <w:rPr>
-          <w:rFonts w:hint="eastAsia"/>
-          <w:lang w:val="zh-CN"/>
-        </w:rPr>
-        <w:t>P</w:t>
-      </w:r>
-      <w:r>
-        <w:rPr>
-          <w:rFonts w:hint="eastAsia"/>
-          <w:lang w:val="zh-CN"/>
-        </w:rPr>
-        <w:t>y</w:t>
-      </w:r>
-      <w:r>
-        <w:rPr>
-          <w:rFonts w:hint="eastAsia"/>
-          <w:lang w:val="zh-CN"/>
-        </w:rPr>
-        <w:t>有详细的文档可以线上阅读，且自带教程丰富；尽管语言冷门，但在</w:t>
-      </w:r>
-      <w:r>
-        <w:rPr>
-          <w:rFonts w:hint="eastAsia"/>
-          <w:lang w:val="zh-CN"/>
-        </w:rPr>
-        <w:t>B</w:t>
-      </w:r>
-      <w:r>
-        <w:rPr>
-          <w:rFonts w:hint="eastAsia"/>
-          <w:lang w:val="zh-CN"/>
-        </w:rPr>
-        <w:t>站这类</w:t>
-      </w:r>
-      <w:r>
-        <w:rPr>
-          <w:rFonts w:hint="eastAsia"/>
-          <w:lang w:val="zh-CN"/>
-        </w:rPr>
-        <w:lastRenderedPageBreak/>
-        <w:t>视频平台上仍有不少视频教学可以观看学习。由于本人曾独立完成过一个最简单的</w:t>
-      </w:r>
-      <w:r>
-        <w:rPr>
-          <w:rFonts w:hint="eastAsia"/>
-          <w:lang w:val="zh-CN"/>
-        </w:rPr>
-        <w:t>Ren'</w:t>
-      </w:r>
-      <w:r>
-        <w:rPr>
-          <w:rFonts w:hint="eastAsia"/>
-          <w:lang w:val="zh-CN"/>
-        </w:rPr>
-        <w:t>P</w:t>
-      </w:r>
-      <w:r>
-        <w:rPr>
-          <w:rFonts w:hint="eastAsia"/>
-          <w:lang w:val="zh-CN"/>
-        </w:rPr>
-        <w:t>y</w:t>
-      </w:r>
-      <w:r>
-        <w:rPr>
-          <w:rFonts w:hint="eastAsia"/>
-          <w:lang w:val="zh-CN"/>
-        </w:rPr>
-        <w:t>项目，因此前期组员学习主要由我来引导，为其自学开一个好头。</w:t>
-      </w:r>
-    </w:p>
-    <w:p>
-      <w:pPr>
-        <w:pStyle w:val="TOC3"/>
-      </w:pPr>
-      <w:hyperlink w:anchor="_Toc534" w:history="1">
-        <w:r>
-          <w:t>2.</w:t>
-        </w:r>
-        <w:r>
-          <w:rPr>
-            <w:rFonts w:hint="eastAsia"/>
-          </w:rPr>
-          <w:t>5</w:t>
-        </w:r>
-        <w:r>
-          <w:t>.</w:t>
-        </w:r>
-        <w:r>
-          <w:rPr>
-            <w:rFonts w:hint="eastAsia"/>
-          </w:rPr>
-          <w:t>2</w:t>
-        </w:r>
-        <w:r>
-          <w:t xml:space="preserve"> </w:t>
-        </w:r>
-      </w:hyperlink>
-      <w:r>
-        <w:rPr>
-          <w:rFonts w:hint="eastAsia"/>
-          <w:lang w:val="zh-CN"/>
-        </w:rPr>
-        <w:t>Git</w:t>
-      </w:r>
-      <w:r>
-        <w:rPr>
-          <w:rFonts w:hint="eastAsia"/>
-          <w:lang w:val="zh-CN"/>
-        </w:rPr>
-        <w:t>使用学习</w:t>
-      </w:r>
-    </w:p>
-    <w:p>
-      <w:pPr>
-        <w:ind w:firstLine="420"/>
-      </w:pPr>
-      <w:r>
-        <w:rPr>
-          <w:rFonts w:hint="eastAsia"/>
-          <w:lang w:val="zh-CN"/>
-        </w:rPr>
-        <w:t>在多人开发中，团队代码管理举足轻重，应当学会</w:t>
-      </w:r>
-      <w:r>
-        <w:rPr>
-          <w:rFonts w:hint="eastAsia"/>
-          <w:lang w:val="zh-CN"/>
-        </w:rPr>
-        <w:t>git</w:t>
-      </w:r>
-      <w:r>
-        <w:rPr>
-          <w:rFonts w:hint="eastAsia"/>
-          <w:lang w:val="zh-CN"/>
-        </w:rPr>
-        <w:t>的使用。由小组中有经验的成员初步带领组员注册</w:t>
-      </w:r>
-      <w:r>
-        <w:rPr>
-          <w:rFonts w:hint="eastAsia"/>
-          <w:lang w:val="zh-CN"/>
-        </w:rPr>
-        <w:t>GitHub</w:t>
-      </w:r>
-      <w:r>
-        <w:rPr>
-          <w:rFonts w:hint="eastAsia"/>
-          <w:lang w:val="zh-CN"/>
-        </w:rPr>
-        <w:t>代码托管平台并加入项目，给予</w:t>
-      </w:r>
-      <w:r>
-        <w:rPr>
-          <w:rFonts w:hint="eastAsia"/>
-          <w:lang w:val="zh-CN"/>
-        </w:rPr>
-        <w:t>git</w:t>
-      </w:r>
-      <w:r>
-        <w:rPr>
-          <w:rFonts w:hint="eastAsia"/>
-          <w:lang w:val="zh-CN"/>
-        </w:rPr>
-        <w:t>的学习资源并确认组员是否掌握提交代码并发布拉取请求的能力，建立起团队代码开发的便捷环境。</w:t>
-      </w:r>
-    </w:p>
-    <w:p>
-      <w:pPr>
-        <w:pStyle w:val="TOC1"/>
-      </w:pPr>
-      <w:hyperlink w:anchor="_Toc4374" w:history="1">
-        <w:r>
-          <w:t>第三章</w:t>
-        </w:r>
-        <w:r>
-          <w:t xml:space="preserve"> </w:t>
-        </w:r>
-        <w:r>
-          <w:rPr>
-            <w:rFonts w:hint="eastAsia"/>
-          </w:rPr>
-          <w:t>游戏</w:t>
-        </w:r>
-        <w:r>
-          <w:t>设计</w:t>
-        </w:r>
-      </w:hyperlink>
-    </w:p>
-    <w:p>
-      <w:pPr>
-        <w:pStyle w:val="TOC2"/>
-      </w:pPr>
-      <w:hyperlink w:anchor="_Toc25169" w:history="1">
-        <w:r>
-          <w:t xml:space="preserve">3.1 </w:t>
-        </w:r>
-        <w:r>
-          <w:t>技术路线</w:t>
-        </w:r>
-        <w:r>
-          <w:rPr>
-            <w:rFonts w:hint="eastAsia"/>
-          </w:rPr>
-          <w:t>与软件架构</w:t>
-        </w:r>
-      </w:hyperlink>
-    </w:p>
-    <w:p>
-      <w:pPr>
-        <w:pStyle w:val="TOC3"/>
-      </w:pPr>
-      <w:hyperlink w:anchor="_Toc18002" w:history="1">
-        <w:r>
-          <w:t>3.</w:t>
-        </w:r>
-        <w:r>
-          <w:rPr>
-            <w:rFonts w:hint="eastAsia"/>
-          </w:rPr>
-          <w:t>1</w:t>
-        </w:r>
-        <w:r>
-          <w:t xml:space="preserve">.1 </w:t>
-        </w:r>
-      </w:hyperlink>
-      <w:r>
-        <w:t>开发架构</w:t>
-      </w:r>
-    </w:p>
-    <w:p>
-      <w:r>
-        <w:tab/>
-      </w:r>
-      <w:r>
-        <w:rPr>
-          <w:rFonts w:hint="eastAsia"/>
-        </w:rPr>
-        <w:t>一个由</w:t>
-      </w:r>
-      <w:r>
-        <w:rPr>
-          <w:rFonts w:hint="eastAsia"/>
-          <w:lang w:val="zh-CN"/>
-        </w:rPr>
-        <w:t>Ren'</w:t>
-      </w:r>
-      <w:r>
-        <w:rPr>
-          <w:rFonts w:hint="eastAsia"/>
-          <w:lang w:val="zh-CN"/>
-        </w:rPr>
-        <w:t>P</w:t>
-      </w:r>
-      <w:r>
-        <w:rPr>
-          <w:rFonts w:hint="eastAsia"/>
-          <w:lang w:val="zh-CN"/>
-        </w:rPr>
-        <w:t>y</w:t>
-      </w:r>
-      <w:r>
-        <w:rPr>
-          <w:rFonts w:hint="eastAsia"/>
-          <w:lang w:val="zh-CN"/>
-        </w:rPr>
-        <w:t>开发的</w:t>
-      </w:r>
-      <w:r>
-        <w:rPr>
-          <w:rFonts w:hint="eastAsia"/>
-        </w:rPr>
-        <w:t>视觉小说游戏由代码和素材两部分构成。</w:t>
-      </w:r>
-    </w:p>
-    <w:p>
-      <w:pPr>
-        <w:ind w:firstLine="420"/>
-      </w:pPr>
-      <w:r>
-        <w:rPr>
-          <w:rFonts w:hint="eastAsia"/>
-        </w:rPr>
-        <w:t>代码分为四个部分，一是</w:t>
-      </w:r>
-      <w:r>
-        <w:rPr>
-          <w:rFonts w:hint="eastAsia"/>
-        </w:rPr>
-        <w:t>script</w:t>
-      </w:r>
-      <w:r>
-        <w:rPr>
-          <w:rFonts w:hint="eastAsia"/>
-        </w:rPr>
-        <w:t>，即脚本，是整个游戏制作的核心，所有</w:t>
-      </w:r>
-      <w:r>
-        <w:rPr>
-          <w:rFonts w:hint="eastAsia"/>
-        </w:rPr>
-        <w:t>内容</w:t>
-      </w:r>
-      <w:r>
-        <w:rPr>
-          <w:rFonts w:hint="eastAsia"/>
-        </w:rPr>
-        <w:t>以及内嵌的</w:t>
-      </w:r>
-      <w:r>
-        <w:rPr>
-          <w:rFonts w:hint="eastAsia"/>
-        </w:rPr>
-        <w:t>python</w:t>
-      </w:r>
-      <w:r>
-        <w:rPr>
-          <w:rFonts w:hint="eastAsia"/>
-        </w:rPr>
-        <w:t>语句都归属于脚本之中</w:t>
-      </w:r>
-      <w:r>
-        <w:rPr>
-          <w:rFonts w:hint="eastAsia"/>
-        </w:rPr>
-        <w:t>。二是</w:t>
-      </w:r>
-      <w:r>
-        <w:rPr>
-          <w:rFonts w:hint="eastAsia"/>
-        </w:rPr>
-        <w:t>options</w:t>
-      </w:r>
-      <w:r>
-        <w:rPr>
-          <w:rFonts w:hint="eastAsia"/>
-        </w:rPr>
-        <w:t>，即配置，记录游戏配置、版本号等功能性参数。三是</w:t>
-      </w:r>
-      <w:proofErr w:type="spellStart"/>
-      <w:r>
-        <w:rPr>
-          <w:rFonts w:hint="eastAsia"/>
-        </w:rPr>
-        <w:t>gui</w:t>
-      </w:r>
-      <w:proofErr w:type="spellEnd"/>
-      <w:r>
-        <w:rPr>
-          <w:rFonts w:hint="eastAsia"/>
-        </w:rPr>
-        <w:t>，即界面，负责游戏的界面绘制，并非我们开发的重点。四是</w:t>
-      </w:r>
-      <w:r>
-        <w:rPr>
-          <w:rFonts w:hint="eastAsia"/>
-        </w:rPr>
-        <w:t>screens</w:t>
-      </w:r>
-      <w:r>
-        <w:rPr>
-          <w:rFonts w:hint="eastAsia"/>
-        </w:rPr>
-        <w:t>，即屏幕，用于搭建整个游戏的框架，是难以撼动的地基。</w:t>
-      </w:r>
-    </w:p>
-    <w:p>
-      <w:r>
-        <w:tab/>
-      </w:r>
-      <w:r>
-        <w:rPr>
-          <w:rFonts w:hint="eastAsia"/>
-        </w:rPr>
-        <w:t>素材分为六个概念，一是</w:t>
-      </w:r>
-      <w:r>
-        <w:rPr>
-          <w:rFonts w:hint="eastAsia"/>
-        </w:rPr>
-        <w:t>base</w:t>
-      </w:r>
-      <w:r>
-        <w:rPr>
-          <w:rFonts w:hint="eastAsia"/>
-        </w:rPr>
-        <w:t>，指整个</w:t>
-      </w:r>
-      <w:r>
-        <w:rPr>
-          <w:rFonts w:hint="eastAsia"/>
-        </w:rPr>
-        <w:t>项目仓</w:t>
-      </w:r>
-      <w:r>
-        <w:rPr>
-          <w:rFonts w:hint="eastAsia"/>
-        </w:rPr>
-        <w:t>库。二是</w:t>
-      </w:r>
-      <w:r>
-        <w:rPr>
-          <w:rFonts w:hint="eastAsia"/>
-        </w:rPr>
-        <w:t>game</w:t>
-      </w:r>
-      <w:r>
-        <w:rPr>
-          <w:rFonts w:hint="eastAsia"/>
-        </w:rPr>
-        <w:t>，包含</w:t>
-      </w:r>
-      <w:r>
-        <w:rPr>
-          <w:rFonts w:hint="eastAsia"/>
-        </w:rPr>
-        <w:t>base</w:t>
-      </w:r>
-      <w:r>
-        <w:rPr>
-          <w:rFonts w:hint="eastAsia"/>
-        </w:rPr>
-        <w:t>中除了</w:t>
-      </w:r>
-      <w:r>
-        <w:rPr>
-          <w:rFonts w:hint="eastAsia"/>
-        </w:rPr>
-        <w:t>git</w:t>
-      </w:r>
-      <w:r>
-        <w:rPr>
-          <w:rFonts w:hint="eastAsia"/>
-        </w:rPr>
-        <w:t>相关说明、游戏日志等外关于游戏本身的东西。三是</w:t>
-      </w:r>
-      <w:r>
-        <w:rPr>
-          <w:rFonts w:hint="eastAsia"/>
-        </w:rPr>
-        <w:t>images</w:t>
-      </w:r>
-      <w:r>
-        <w:rPr>
-          <w:rFonts w:hint="eastAsia"/>
-        </w:rPr>
-        <w:t>，储存游戏中的图片文件，新项目默认为空。四是</w:t>
-      </w:r>
-      <w:r>
-        <w:rPr>
-          <w:rFonts w:hint="eastAsia"/>
-        </w:rPr>
-        <w:t>audio</w:t>
-      </w:r>
-      <w:r>
-        <w:rPr>
-          <w:rFonts w:hint="eastAsia"/>
-        </w:rPr>
-        <w:t>，储存游戏中的全部音频，包括配乐、配音、音效。五是</w:t>
-      </w:r>
-      <w:proofErr w:type="spellStart"/>
-      <w:r>
-        <w:rPr>
-          <w:rFonts w:hint="eastAsia"/>
-        </w:rPr>
-        <w:t>gui</w:t>
-      </w:r>
-      <w:proofErr w:type="spellEnd"/>
-      <w:r>
-        <w:rPr>
-          <w:rFonts w:hint="eastAsia"/>
-        </w:rPr>
-        <w:t>，储存诸如消息提示框、主界面</w:t>
-      </w:r>
-      <w:r>
-        <w:rPr>
-          <w:rFonts w:hint="eastAsia"/>
-        </w:rPr>
-        <w:t>UI</w:t>
-      </w:r>
-      <w:r>
-        <w:rPr>
-          <w:rFonts w:hint="eastAsia"/>
-        </w:rPr>
-        <w:t>背景、</w:t>
-      </w:r>
-      <w:r>
-        <w:rPr>
-          <w:rFonts w:hint="eastAsia"/>
-        </w:rPr>
-        <w:t>游戏图标等与核心内容关系较远的界面性图片。最后一个是</w:t>
-      </w:r>
-      <w:r>
-        <w:rPr>
-          <w:rFonts w:hint="eastAsia"/>
-        </w:rPr>
-        <w:t>lib</w:t>
-      </w:r>
-      <w:r>
-        <w:rPr>
-          <w:rFonts w:hint="eastAsia"/>
-        </w:rPr>
-        <w:t>，用来囊括附加的库文件，比如</w:t>
-      </w:r>
-      <w:r>
-        <w:rPr>
-          <w:rFonts w:hint="eastAsia"/>
-        </w:rPr>
-        <w:t>live2D</w:t>
-      </w:r>
-      <w:r>
-        <w:rPr>
-          <w:rFonts w:hint="eastAsia"/>
-        </w:rPr>
-        <w:t>拓展等。</w:t>
-      </w:r>
-    </w:p>
-    <w:p>
-      <w:r>
-        <w:tab/>
-      </w:r>
-      <w:r>
-        <w:rPr>
-          <w:rFonts w:hint="eastAsia"/>
-        </w:rPr>
-        <w:t>以上为开发架构，我们后续的工作就是打开</w:t>
-      </w:r>
-      <w:proofErr w:type="spellStart"/>
-      <w:r>
-        <w:rPr>
-          <w:rFonts w:hint="eastAsia"/>
-        </w:rPr>
-        <w:t>script.rpy</w:t>
-      </w:r>
-      <w:proofErr w:type="spellEnd"/>
-      <w:r>
-        <w:rPr>
-          <w:rFonts w:hint="eastAsia"/>
-        </w:rPr>
-        <w:t>编辑代码（由于体量不大，无需分文件），以及向</w:t>
-      </w:r>
-      <w:r>
-        <w:rPr>
-          <w:rFonts w:hint="eastAsia"/>
-        </w:rPr>
-        <w:t>images</w:t>
-      </w:r>
-      <w:r>
-        <w:rPr>
-          <w:rFonts w:hint="eastAsia"/>
-        </w:rPr>
-        <w:t>和</w:t>
-      </w:r>
-      <w:r>
-        <w:rPr>
-          <w:rFonts w:hint="eastAsia"/>
-        </w:rPr>
-        <w:t>audio</w:t>
-      </w:r>
-      <w:r>
-        <w:rPr>
-          <w:rFonts w:hint="eastAsia"/>
-        </w:rPr>
-        <w:t>文件夹中加素材。</w:t>
-      </w:r>
-    </w:p>
-    <w:p>
-      <w:pPr>
-        <w:pStyle w:val="TOC3"/>
-      </w:pPr>
-      <w:r>
-        <w:rPr>
-          <w:rFonts w:hint="eastAsia"/>
-        </w:rPr>
-        <w:t xml:space="preserve">3.2.2 </w:t>
-      </w:r>
-      <w:r>
-        <w:t>内容架构</w:t>
-      </w:r>
-    </w:p>
-    <w:p>
-      <w:r>
-        <w:tab/>
-      </w:r>
-      <w:r>
-        <w:rPr>
-          <w:rFonts w:hint="eastAsia"/>
-        </w:rPr>
-        <w:t>内容架构较为难以详述，姑且认为由三个部分构成，一是演出，意为小说阅读过程中配合文本进行的视觉化效果展示，如场景</w:t>
-      </w:r>
-      <w:r>
-        <w:rPr>
-          <w:rFonts w:hint="eastAsia"/>
-        </w:rPr>
-        <w:t>CG</w:t>
-      </w:r>
-      <w:r>
-        <w:rPr>
-          <w:rFonts w:hint="eastAsia"/>
-        </w:rPr>
-        <w:t>的展示与过场动画、人物立绘的切换移动、特效等。二是选项逻辑，或者说线路，意为视觉小说由于可存在的选项选择不同而有不一样的剧本组成方式，在代码中主要由</w:t>
-      </w:r>
-      <w:r>
-        <w:rPr>
-          <w:rFonts w:hint="eastAsia"/>
-        </w:rPr>
-        <w:t>label</w:t>
-      </w:r>
-      <w:r>
-        <w:rPr>
-          <w:rFonts w:hint="eastAsia"/>
-        </w:rPr>
-        <w:t>代码块</w:t>
-      </w:r>
-      <w:r>
-        <w:rPr>
-          <w:rFonts w:hint="eastAsia"/>
-        </w:rPr>
-        <w:t>和类似于</w:t>
-      </w:r>
-      <w:r>
-        <w:rPr>
-          <w:rFonts w:hint="eastAsia"/>
-        </w:rPr>
-        <w:t>C</w:t>
-      </w:r>
-      <w:r>
-        <w:rPr>
-          <w:rFonts w:hint="eastAsia"/>
-        </w:rPr>
-        <w:t>语言中</w:t>
-      </w:r>
-      <w:proofErr w:type="spellStart"/>
-      <w:r>
-        <w:rPr>
-          <w:rFonts w:hint="eastAsia"/>
-        </w:rPr>
-        <w:t>goto</w:t>
-      </w:r>
-      <w:proofErr w:type="spellEnd"/>
-      <w:r>
-        <w:rPr>
-          <w:rFonts w:hint="eastAsia"/>
-        </w:rPr>
-        <w:t>的</w:t>
-      </w:r>
-      <w:r>
-        <w:rPr>
-          <w:rFonts w:hint="eastAsia"/>
-        </w:rPr>
-        <w:t>jump</w:t>
-      </w:r>
-      <w:r>
-        <w:rPr>
-          <w:rFonts w:hint="eastAsia"/>
-        </w:rPr>
-        <w:t>（</w:t>
-      </w:r>
-      <w:r>
-        <w:rPr>
-          <w:rFonts w:hint="eastAsia"/>
-          <w:lang w:val="zh-CN"/>
-        </w:rPr>
-        <w:t>Ren'</w:t>
-      </w:r>
-      <w:r>
-        <w:rPr>
-          <w:rFonts w:hint="eastAsia"/>
-          <w:lang w:val="zh-CN"/>
-        </w:rPr>
-        <w:t>P</w:t>
-      </w:r>
-      <w:r>
-        <w:rPr>
-          <w:rFonts w:hint="eastAsia"/>
-          <w:lang w:val="zh-CN"/>
-        </w:rPr>
-        <w:t>y</w:t>
-      </w:r>
-      <w:r>
-        <w:rPr>
-          <w:rFonts w:hint="eastAsia"/>
-          <w:lang w:val="zh-CN"/>
-        </w:rPr>
-        <w:t>语言自定义</w:t>
-      </w:r>
-      <w:r>
-        <w:rPr>
-          <w:rFonts w:hint="eastAsia"/>
-        </w:rPr>
-        <w:t>）来实现小说阅读顺序的处理和满足玩家的选择意愿。三是小游戏，是本次数据结构实现上的亮点，在</w:t>
-      </w:r>
-      <w:r>
-        <w:rPr>
-          <w:rFonts w:hint="eastAsia"/>
-          <w:lang w:val="zh-CN"/>
-        </w:rPr>
-        <w:t>Ren'</w:t>
-      </w:r>
-      <w:r>
-        <w:rPr>
-          <w:rFonts w:hint="eastAsia"/>
-          <w:lang w:val="zh-CN"/>
-        </w:rPr>
-        <w:t>P</w:t>
-      </w:r>
-      <w:r>
-        <w:rPr>
-          <w:rFonts w:hint="eastAsia"/>
-          <w:lang w:val="zh-CN"/>
-        </w:rPr>
-        <w:t>y</w:t>
-      </w:r>
-      <w:r>
-        <w:rPr>
-          <w:rFonts w:hint="eastAsia"/>
-          <w:lang w:val="zh-CN"/>
-        </w:rPr>
-        <w:t>脚本中可以随时随地通过</w:t>
-      </w:r>
-      <w:r>
-        <w:rPr>
-          <w:lang w:val="zh-CN"/>
-        </w:rPr>
-        <w:t>init python:</w:t>
-      </w:r>
-      <w:r>
-        <w:rPr>
-          <w:rFonts w:hint="eastAsia"/>
-          <w:lang w:val="zh-CN"/>
-        </w:rPr>
-        <w:t>语句来插入一段原生的</w:t>
-      </w:r>
-      <w:r>
-        <w:rPr>
-          <w:rFonts w:hint="eastAsia"/>
-          <w:lang w:val="zh-CN"/>
-        </w:rPr>
-        <w:t>python</w:t>
-      </w:r>
-      <w:r>
-        <w:rPr>
-          <w:rFonts w:hint="eastAsia"/>
-          <w:lang w:val="zh-CN"/>
-        </w:rPr>
-        <w:t>代码，例如定义一个</w:t>
-      </w:r>
-      <w:r>
-        <w:rPr>
-          <w:rFonts w:hint="eastAsia"/>
-          <w:lang w:val="zh-CN"/>
-        </w:rPr>
-        <w:t>class</w:t>
-      </w:r>
-      <w:r>
-        <w:rPr>
-          <w:rFonts w:hint="eastAsia"/>
-          <w:lang w:val="zh-CN"/>
-        </w:rPr>
-        <w:t>对象。由此可以实现内嵌小游戏的制作，并</w:t>
-      </w:r>
-      <w:r>
-        <w:rPr>
-          <w:rFonts w:hint="eastAsia"/>
-          <w:lang w:val="zh-CN"/>
-        </w:rPr>
-        <w:t>让小游戏</w:t>
-      </w:r>
-      <w:r>
-        <w:rPr>
-          <w:rFonts w:hint="eastAsia"/>
-          <w:lang w:val="zh-CN"/>
-        </w:rPr>
-        <w:t>在游玩过程中达到一定场景后</w:t>
-      </w:r>
-      <w:r>
-        <w:rPr>
-          <w:rFonts w:hint="eastAsia"/>
-          <w:lang w:val="zh-CN"/>
-        </w:rPr>
-        <w:t>触发</w:t>
-      </w:r>
-      <w:r>
-        <w:rPr>
-          <w:rFonts w:hint="eastAsia"/>
-          <w:lang w:val="zh-CN"/>
-        </w:rPr>
-        <w:t>。</w:t>
-      </w:r>
-    </w:p>
-    <w:p>
-      <w:pPr>
-        <w:pStyle w:val="TOC2"/>
-      </w:pPr>
-      <w:hyperlink w:anchor="_Toc20402" w:history="1">
-        <w:r>
-          <w:t>3.</w:t>
-        </w:r>
-        <w:r>
-          <w:rPr>
-            <w:rFonts w:hint="eastAsia"/>
-          </w:rPr>
-          <w:t>2</w:t>
-        </w:r>
-        <w:r>
-          <w:t xml:space="preserve"> </w:t>
-        </w:r>
-        <w:r>
-          <w:t>用例实现</w:t>
-        </w:r>
-      </w:hyperlink>
-    </w:p>
-    <w:p>
-      <w:pPr>
-        <w:pStyle w:val="TOC3"/>
-      </w:pPr>
-      <w:hyperlink w:anchor="_Toc18002" w:history="1">
+      <w:hyperlink w:anchor="_Toc10494" w:history="1">
         <w:r>
           <w:t>3.</w:t>
         </w:r>
@@ -3902,16 +4225,16 @@
           <w:t>3</w:t>
         </w:r>
         <w:r>
-          <w:t>.1</w:t>
+          <w:t xml:space="preserve">.1 </w:t>
         </w:r>
         <w:r>
           <w:rPr>
             <w:rFonts w:hint="eastAsia"/>
           </w:rPr>
-          <w:t>某某某功能</w:t>
-        </w:r>
-        <w:r>
-          <w:t xml:space="preserve"> </w:t>
+          <w:t>对象</w:t>
+        </w:r>
+        <w:r>
+          <w:t>设计</w:t>
         </w:r>
       </w:hyperlink>
     </w:p>
@@ -3923,28 +4246,142 @@
         <w:rPr>
           <w:rFonts w:hint="eastAsia"/>
         </w:rPr>
-        <w:t>这里搞几个有代表性的</w:t>
-      </w:r>
-      <w:proofErr w:type="spellStart"/>
-      <w:r>
-        <w:rPr>
-          <w:rFonts w:hint="eastAsia"/>
-        </w:rPr>
-        <w:t>renpy</w:t>
-      </w:r>
-      <w:proofErr w:type="spellEnd"/>
-      <w:r>
-        <w:rPr>
-          <w:rFonts w:hint="eastAsia"/>
-        </w:rPr>
-        <w:t>语句及其效果上去</w:t>
-      </w:r>
-    </w:p>
-    <w:p>
-      <w:pPr>
-        <w:pStyle w:val="TOC2"/>
-      </w:pPr>
-      <w:hyperlink w:anchor="_Toc4138" w:history="1">
+        <w:t>小游戏采用面向对象的方式进行封装。核心对象为</w:t>
+      </w:r>
+      <w:r>
+        <w:rPr>
+          <w:rFonts w:hint="eastAsia"/>
+        </w:rPr>
+        <w:t>PongDisplayable</w:t>
+      </w:r>
+      <w:r>
+        <w:rPr>
+          <w:rFonts w:hint="eastAsia"/>
+        </w:rPr>
+        <w:t>，继承自</w:t>
+      </w:r>
+      <w:r>
+        <w:rPr>
+          <w:rFonts w:hint="eastAsia"/>
+        </w:rPr>
+        <w:t>renpy.Displayable</w:t>
+      </w:r>
+      <w:r>
+        <w:rPr>
+          <w:rFonts w:hint="eastAsia"/>
+        </w:rPr>
+        <w:t>类。通过该类，定义并维护游戏的主要元素：</w:t>
+      </w:r>
+    </w:p>
+    <w:p>
+      <w:pPr>
+        <w:ind w:firstLine="420"/>
+      </w:pPr>
+      <w:r>
+        <w:rPr>
+          <w:rFonts w:hint="eastAsia"/>
+        </w:rPr>
+        <w:t>1)</w:t>
+      </w:r>
+      <w:r>
+        <w:rPr>
+          <w:rFonts w:hint="eastAsia"/>
+        </w:rPr>
+        <w:t xml:space="preserve">  </w:t>
+      </w:r>
+      <w:r>
+        <w:rPr>
+          <w:rFonts w:hint="eastAsia"/>
+        </w:rPr>
+        <w:t>球拍对象：左右各一，分别由玩家与</w:t>
+      </w:r>
+      <w:r>
+        <w:rPr>
+          <w:rFonts w:hint="eastAsia"/>
+        </w:rPr>
+        <w:t>电脑</w:t>
+      </w:r>
+      <w:r>
+        <w:rPr>
+          <w:rFonts w:hint="eastAsia"/>
+        </w:rPr>
+        <w:t>控制。</w:t>
+      </w:r>
+    </w:p>
+    <w:p>
+      <w:pPr>
+        <w:ind w:firstLine="420"/>
+      </w:pPr>
+      <w:r>
+        <w:rPr>
+          <w:rFonts w:hint="eastAsia"/>
+        </w:rPr>
+        <w:t xml:space="preserve">2) </w:t>
+      </w:r>
+      <w:r>
+        <w:rPr>
+          <w:rFonts w:hint="eastAsia"/>
+        </w:rPr>
+        <w:t xml:space="preserve"> </w:t>
+      </w:r>
+      <w:r>
+        <w:rPr>
+          <w:rFonts w:hint="eastAsia"/>
+        </w:rPr>
+        <w:t>球体对象：在场地内不断运动，并与球拍、上下边界发生碰撞。</w:t>
+      </w:r>
+    </w:p>
+    <w:p>
+      <w:pPr>
+        <w:ind w:firstLine="420"/>
+      </w:pPr>
+      <w:r>
+        <w:rPr>
+          <w:rFonts w:hint="eastAsia"/>
+        </w:rPr>
+        <w:t xml:space="preserve">3) </w:t>
+      </w:r>
+      <w:r>
+        <w:rPr>
+          <w:rFonts w:hint="eastAsia"/>
+        </w:rPr>
+        <w:t xml:space="preserve"> </w:t>
+      </w:r>
+      <w:r>
+        <w:rPr>
+          <w:rFonts w:hint="eastAsia"/>
+        </w:rPr>
+        <w:t>场地边界：确定运动范围，用于检测球体是否出界。</w:t>
+      </w:r>
+    </w:p>
+    <w:p>
+      <w:pPr>
+        <w:ind w:firstLine="420"/>
+      </w:pPr>
+      <w:r>
+        <w:rPr>
+          <w:rFonts w:hint="eastAsia"/>
+        </w:rPr>
+        <w:t>此外，还维护若干状态变量，包括球拍坐标、球体速度与方向、</w:t>
+      </w:r>
+      <w:r>
+        <w:rPr>
+          <w:rFonts w:hint="eastAsia"/>
+        </w:rPr>
+        <w:t>电脑</w:t>
+      </w:r>
+      <w:r>
+        <w:rPr>
+          <w:rFonts w:hint="eastAsia"/>
+        </w:rPr>
+        <w:t>速度等。</w:t>
+      </w:r>
+    </w:p>
+    <w:p>
+      <w:pPr>
+        <w:pStyle w:val="TOC3"/>
+      </w:pPr>
+      <w:hyperlink w:anchor="_Toc18555" w:history="1">
         <w:r>
           <w:t>3.</w:t>
         </w:r>
@@ -3955,337 +4392,6 @@
           <w:t>3</w:t>
         </w:r>
         <w:r>
-          <w:t xml:space="preserve"> </w:t>
-        </w:r>
-        <w:r>
-          <w:rPr>
-            <w:rFonts w:hint="eastAsia"/>
-          </w:rPr>
-          <w:t>内嵌</w:t>
-        </w:r>
-        <w:r>
-          <w:rPr>
-            <w:rFonts w:hint="eastAsia"/>
-          </w:rPr>
-          <w:t>小游戏</w:t>
-        </w:r>
-        <w:r>
-          <w:t>设计</w:t>
-        </w:r>
-      </w:hyperlink>
-    </w:p>
-    <w:p>
-      <w:pPr>
-        <w:ind w:firstLine="420"/>
-        <w:rPr>
-          <w:rFonts w:hint="eastAsia"/>
-        </w:rPr>
-      </w:pPr>
-      <w:r>
-        <w:rPr>
-          <w:rFonts w:hint="eastAsia"/>
-        </w:rPr>
-        <w:t>为增强视觉小说的互动性与课程实验的创新性，本项目在</w:t>
-      </w:r>
-      <w:proofErr w:type="spellStart"/>
-      <w:r>
-        <w:rPr>
-          <w:rFonts w:hint="eastAsia"/>
-        </w:rPr>
-        <w:t>Ren</w:t>
-      </w:r>
-      <w:r>
-        <w:t>’</w:t>
-      </w:r>
-      <w:r>
-        <w:rPr>
-          <w:rFonts w:hint="eastAsia"/>
-        </w:rPr>
-        <w:t>Py</w:t>
-      </w:r>
-      <w:proofErr w:type="spellEnd"/>
-      <w:r>
-        <w:rPr>
-          <w:rFonts w:hint="eastAsia"/>
-        </w:rPr>
-        <w:t>脚本中内嵌了一个经典</w:t>
-      </w:r>
-      <w:r>
-        <w:rPr>
-          <w:rFonts w:hint="eastAsia"/>
-        </w:rPr>
-        <w:t>Pong</w:t>
-      </w:r>
-      <w:r>
-        <w:rPr>
-          <w:rFonts w:hint="eastAsia"/>
-        </w:rPr>
-        <w:t>小游戏。该设计既能展示</w:t>
-      </w:r>
-      <w:r>
-        <w:rPr>
-          <w:rFonts w:hint="eastAsia"/>
-        </w:rPr>
-        <w:t>Python</w:t>
-      </w:r>
-      <w:r>
-        <w:rPr>
-          <w:rFonts w:hint="eastAsia"/>
-        </w:rPr>
-        <w:t>与</w:t>
-      </w:r>
-      <w:proofErr w:type="spellStart"/>
-      <w:r>
-        <w:rPr>
-          <w:rFonts w:hint="eastAsia"/>
-        </w:rPr>
-        <w:t>Ren</w:t>
-      </w:r>
-      <w:r>
-        <w:t>’</w:t>
-      </w:r>
-      <w:r>
-        <w:rPr>
-          <w:rFonts w:hint="eastAsia"/>
-        </w:rPr>
-        <w:t>Py</w:t>
-      </w:r>
-      <w:proofErr w:type="spellEnd"/>
-      <w:r>
-        <w:rPr>
-          <w:rFonts w:hint="eastAsia"/>
-        </w:rPr>
-        <w:t>的良好结合，也能体现数据结构在游戏交互中的具体应用。</w:t>
-      </w:r>
-      <w:r>
-        <w:rPr>
-          <w:rFonts w:hint="eastAsia"/>
-        </w:rPr>
-        <w:t>见</w:t>
-      </w:r>
-      <w:proofErr w:type="spellStart"/>
-      <w:r>
-        <w:rPr>
-          <w:rFonts w:hint="eastAsia"/>
-        </w:rPr>
-        <w:t>script.rpy</w:t>
-      </w:r>
-      <w:proofErr w:type="spellEnd"/>
-      <w:r>
-        <w:rPr>
-          <w:rFonts w:hint="eastAsia"/>
-        </w:rPr>
-        <w:t xml:space="preserve"> line 928</w:t>
-      </w:r>
-      <w:r>
-        <w:rPr>
-          <w:rFonts w:hint="eastAsia"/>
-        </w:rPr>
-        <w:t>。</w:t>
-      </w:r>
-    </w:p>
-    <w:p>
-      <w:pPr>
-        <w:pStyle w:val="TOC3"/>
-      </w:pPr>
-      <w:hyperlink w:anchor="_Toc10494" w:history="1">
-        <w:r>
-          <w:t>3.</w:t>
-        </w:r>
-        <w:r>
-          <w:rPr>
-            <w:rFonts w:hint="eastAsia"/>
-          </w:rPr>
-          <w:t>3</w:t>
-        </w:r>
-        <w:r>
-          <w:t xml:space="preserve">.1 </w:t>
-        </w:r>
-        <w:r>
-          <w:rPr>
-            <w:rFonts w:hint="eastAsia"/>
-          </w:rPr>
-          <w:t>对象</w:t>
-        </w:r>
-        <w:r>
-          <w:t>设计</w:t>
-        </w:r>
-      </w:hyperlink>
-    </w:p>
-    <w:p>
-      <w:pPr>
-        <w:ind w:firstLine="420"/>
-        <w:rPr>
-          <w:rFonts w:hint="eastAsia"/>
-        </w:rPr>
-      </w:pPr>
-      <w:r>
-        <w:rPr>
-          <w:rFonts w:hint="eastAsia"/>
-        </w:rPr>
-        <w:t>小游戏采用面向对象的方式进行封装。核心对象为</w:t>
-      </w:r>
-      <w:proofErr w:type="spellStart"/>
-      <w:r>
-        <w:rPr>
-          <w:rFonts w:hint="eastAsia"/>
-        </w:rPr>
-        <w:t>PongDisplayable</w:t>
-      </w:r>
-      <w:proofErr w:type="spellEnd"/>
-      <w:r>
-        <w:rPr>
-          <w:rFonts w:hint="eastAsia"/>
-        </w:rPr>
-        <w:t>，继承自</w:t>
-      </w:r>
-      <w:proofErr w:type="spellStart"/>
-      <w:r>
-        <w:rPr>
-          <w:rFonts w:hint="eastAsia"/>
-        </w:rPr>
-        <w:t>renpy.Displayable</w:t>
-      </w:r>
-      <w:proofErr w:type="spellEnd"/>
-      <w:r>
-        <w:rPr>
-          <w:rFonts w:hint="eastAsia"/>
-        </w:rPr>
-        <w:t>类。通过该类，定义并维护游戏的主要元素：</w:t>
-      </w:r>
-    </w:p>
-    <w:p>
-      <w:pPr>
-        <w:ind w:firstLine="420"/>
-        <w:rPr>
-          <w:rFonts w:hint="eastAsia"/>
-        </w:rPr>
-      </w:pPr>
-      <w:r>
-        <w:rPr>
-          <w:rFonts w:hint="eastAsia"/>
-        </w:rPr>
-        <w:t>1)</w:t>
-      </w:r>
-      <w:r>
-        <w:rPr>
-          <w:rFonts w:hint="eastAsia"/>
-        </w:rPr>
-        <w:t xml:space="preserve">  </w:t>
-      </w:r>
-      <w:r>
-        <w:rPr>
-          <w:rFonts w:hint="eastAsia"/>
-        </w:rPr>
-        <w:t>球拍对象：左右各一，分别由玩家与</w:t>
-      </w:r>
-      <w:r>
-        <w:rPr>
-          <w:rFonts w:hint="eastAsia"/>
-        </w:rPr>
-        <w:t>电脑</w:t>
-      </w:r>
-      <w:r>
-        <w:rPr>
-          <w:rFonts w:hint="eastAsia"/>
-        </w:rPr>
-        <w:t>控制。</w:t>
-      </w:r>
-    </w:p>
-    <w:p>
-      <w:pPr>
-        <w:ind w:firstLine="420"/>
-        <w:rPr>
-          <w:rFonts w:hint="eastAsia"/>
-        </w:rPr>
-      </w:pPr>
-      <w:r>
-        <w:rPr>
-          <w:rFonts w:hint="eastAsia"/>
-        </w:rPr>
-        <w:t xml:space="preserve">2) </w:t>
-      </w:r>
-      <w:r>
-        <w:rPr>
-          <w:rFonts w:hint="eastAsia"/>
-        </w:rPr>
-        <w:t xml:space="preserve"> </w:t>
-      </w:r>
-      <w:r>
-        <w:rPr>
-          <w:rFonts w:hint="eastAsia"/>
-        </w:rPr>
-        <w:t>球体对象：在场地内不断运动，并与球拍、上下边界发生碰撞。</w:t>
-      </w:r>
-    </w:p>
-    <w:p>
-      <w:pPr>
-        <w:ind w:firstLine="420"/>
-        <w:rPr>
-          <w:rFonts w:hint="eastAsia"/>
-        </w:rPr>
-      </w:pPr>
-      <w:r>
-        <w:rPr>
-          <w:rFonts w:hint="eastAsia"/>
-        </w:rPr>
-        <w:t xml:space="preserve">3) </w:t>
-      </w:r>
-      <w:r>
-        <w:rPr>
-          <w:rFonts w:hint="eastAsia"/>
-        </w:rPr>
-        <w:t xml:space="preserve"> </w:t>
-      </w:r>
-      <w:r>
-        <w:rPr>
-          <w:rFonts w:hint="eastAsia"/>
-        </w:rPr>
-        <w:t>场地边界：确定运动范围，用于检测球体是否出界。</w:t>
-      </w:r>
-    </w:p>
-    <w:p>
-      <w:pPr>
-        <w:ind w:firstLine="420"/>
-        <w:rPr>
-          <w:rFonts w:hint="eastAsia"/>
-        </w:rPr>
-      </w:pPr>
-      <w:r>
-        <w:rPr>
-          <w:rFonts w:hint="eastAsia"/>
-        </w:rPr>
-        <w:lastRenderedPageBreak/>
-        <w:t>此外，还维护若干状态变量，包括球拍坐标、球体速度与方向、</w:t>
-      </w:r>
-      <w:r>
-        <w:rPr>
-          <w:rFonts w:hint="eastAsia"/>
-        </w:rPr>
-        <w:t>电脑</w:t>
-      </w:r>
-      <w:r>
-        <w:rPr>
-          <w:rFonts w:hint="eastAsia"/>
-        </w:rPr>
-        <w:t>速度等。</w:t>
-      </w:r>
-    </w:p>
-    <w:p>
-      <w:pPr>
-        <w:pStyle w:val="TOC3"/>
-      </w:pPr>
-      <w:hyperlink w:anchor="_Toc18555" w:history="1">
-        <w:r>
-          <w:t>3.</w:t>
-        </w:r>
-        <w:r>
-          <w:rPr>
-            <w:rFonts w:hint="eastAsia"/>
-          </w:rPr>
-          <w:t>3</w:t>
-        </w:r>
-        <w:r>
           <w:t>.2</w:t>
         </w:r>
         <w:r>
@@ -4308,9 +4414,6 @@
     <w:p>
       <w:pPr>
         <w:ind w:firstLine="420"/>
-        <w:rPr>
-          <w:rFonts w:hint="eastAsia"/>
-        </w:rPr>
       </w:pPr>
       <w:r>
         <w:rPr>
@@ -4340,14 +4443,12 @@
         <w:pStyle w:val="a7"/>
         <w:ind w:left="780" w:firstLineChars="0" w:firstLine="0"/>
       </w:pPr>
-      <w:proofErr w:type="spellStart"/>
       <w:r>
         <w:rPr>
           <w:rFonts w:hint="eastAsia"/>
         </w:rPr>
         <w:t>playery</w:t>
       </w:r>
-      <w:proofErr w:type="spellEnd"/>
       <w:r>
         <w:rPr>
           <w:rFonts w:hint="eastAsia"/>
@@ -4360,14 +4461,12 @@
         <w:pStyle w:val="a7"/>
         <w:ind w:left="780" w:firstLineChars="0" w:firstLine="0"/>
       </w:pPr>
-      <w:proofErr w:type="spellStart"/>
       <w:r>
         <w:rPr>
           <w:rFonts w:hint="eastAsia"/>
         </w:rPr>
         <w:t>computery</w:t>
       </w:r>
-      <w:proofErr w:type="spellEnd"/>
       <w:r>
         <w:rPr>
           <w:rFonts w:hint="eastAsia"/>
@@ -4391,23 +4490,12 @@
       <w:pPr>
         <w:pStyle w:val="a7"/>
         <w:ind w:left="780" w:firstLineChars="0" w:firstLine="0"/>
-        <w:rPr>
-          <w:rFonts w:hint="eastAsia"/>
-        </w:rPr>
-      </w:pPr>
-      <w:proofErr w:type="spellStart"/>
-      <w:r>
-        <w:rPr>
-          <w:rFonts w:hint="eastAsia"/>
-        </w:rPr>
-        <w:t>ballx</w:t>
-      </w:r>
-      <w:proofErr w:type="spellEnd"/>
-      <w:r>
-        <w:rPr>
-          <w:rFonts w:hint="eastAsia"/>
-        </w:rPr>
-        <w:t>, bally</w:t>
+      </w:pPr>
+      <w:r>
+        <w:rPr>
+          <w:rFonts w:hint="eastAsia"/>
+        </w:rPr>
+        <w:t>ballx, bally</w:t>
       </w:r>
       <w:r>
         <w:rPr>
@@ -4454,32 +4542,13 @@
       <w:pPr>
         <w:pStyle w:val="a7"/>
         <w:ind w:left="780" w:firstLineChars="0" w:firstLine="0"/>
-        <w:rPr>
-          <w:rFonts w:hint="eastAsia"/>
-        </w:rPr>
-      </w:pPr>
-      <w:proofErr w:type="spellStart"/>
-      <w:r>
-        <w:rPr>
-          <w:rFonts w:hint="eastAsia"/>
-        </w:rPr>
-        <w:t>ballvx</w:t>
-      </w:r>
-      <w:proofErr w:type="spellEnd"/>
-      <w:r>
-        <w:rPr>
-          <w:rFonts w:hint="eastAsia"/>
-        </w:rPr>
-        <w:t xml:space="preserve">, </w:t>
-      </w:r>
-      <w:proofErr w:type="spellStart"/>
-      <w:r>
-        <w:rPr>
-          <w:rFonts w:hint="eastAsia"/>
-        </w:rPr>
-        <w:t>ballvy</w:t>
-      </w:r>
-      <w:proofErr w:type="spellEnd"/>
+      </w:pPr>
+      <w:r>
+        <w:rPr>
+          <w:rFonts w:hint="eastAsia"/>
+        </w:rPr>
+        <w:t>ballvx, ballvy</w:t>
+      </w:r>
       <w:r>
         <w:rPr>
           <w:rFonts w:hint="eastAsia"/>
@@ -4531,9 +4600,6 @@
       <w:pPr>
         <w:pStyle w:val="a7"/>
         <w:ind w:left="780" w:firstLineChars="0" w:firstLine="0"/>
-        <w:rPr>
-          <w:rFonts w:hint="eastAsia"/>
-        </w:rPr>
       </w:pPr>
       <w:r>
         <w:rPr>
@@ -4575,9 +4641,6 @@
     <w:p>
       <w:pPr>
         <w:ind w:firstLine="420"/>
-        <w:rPr>
-          <w:rFonts w:hint="eastAsia"/>
-        </w:rPr>
       </w:pPr>
       <w:r>
         <w:rPr>
@@ -4620,30 +4683,9 @@
     <w:p>
       <w:pPr>
         <w:ind w:firstLine="420"/>
-        <w:rPr>
-          <w:rFonts w:hint="eastAsia"/>
-        </w:rPr>
-      </w:pPr>
-      <w:r>
-        <w:t xml:space="preserve">class </w:t>
-      </w:r>
-      <w:proofErr w:type="spellStart"/>
-      <w:r>
-        <w:t>PongDisplayable</w:t>
-      </w:r>
-      <w:proofErr w:type="spellEnd"/>
-      <w:r>
-        <w:t>(</w:t>
-      </w:r>
-      <w:proofErr w:type="spellStart"/>
-      <w:proofErr w:type="gramStart"/>
-      <w:r>
-        <w:t>renpy.Displayable</w:t>
-      </w:r>
-      <w:proofErr w:type="spellEnd"/>
-      <w:proofErr w:type="gramEnd"/>
-      <w:r>
-        <w:t>)</w:t>
+      </w:pPr>
+      <w:r>
+        <w:t>class PongDisplayable(renpy.Displayable)</w:t>
       </w:r>
     </w:p>
     <w:p>
@@ -4659,27 +4701,14 @@
         <w:rPr>
           <w:rFonts w:hint="eastAsia"/>
         </w:rPr>
+        <w:lastRenderedPageBreak/>
         <w:t>初始化方法</w:t>
       </w:r>
       <w:r>
         <w:rPr>
           <w:rFonts w:hint="eastAsia"/>
         </w:rPr>
-        <w:t>__</w:t>
-      </w:r>
-      <w:proofErr w:type="spellStart"/>
-      <w:r>
-        <w:rPr>
-          <w:rFonts w:hint="eastAsia"/>
-        </w:rPr>
-        <w:t>init</w:t>
-      </w:r>
-      <w:proofErr w:type="spellEnd"/>
-      <w:r>
-        <w:rPr>
-          <w:rFonts w:hint="eastAsia"/>
-        </w:rPr>
-        <w:t>__</w:t>
+        <w:t>__init__</w:t>
       </w:r>
     </w:p>
     <w:p>
@@ -4747,14 +4776,12 @@
         </w:rPr>
         <w:t>根据键盘输入更新</w:t>
       </w:r>
-      <w:proofErr w:type="spellStart"/>
       <w:r>
         <w:rPr>
           <w:rFonts w:hint="eastAsia"/>
         </w:rPr>
         <w:t>playery</w:t>
       </w:r>
-      <w:proofErr w:type="spellEnd"/>
       <w:r>
         <w:rPr>
           <w:rFonts w:hint="eastAsia"/>
@@ -4777,19 +4804,11 @@
         </w:rPr>
         <w:t>根据球体坐标与边界条件更新</w:t>
       </w:r>
-      <w:proofErr w:type="spellStart"/>
-      <w:r>
-        <w:rPr>
-          <w:rFonts w:hint="eastAsia"/>
-        </w:rPr>
-        <w:t>ballx</w:t>
-      </w:r>
-      <w:proofErr w:type="spellEnd"/>
-      <w:r>
-        <w:rPr>
-          <w:rFonts w:hint="eastAsia"/>
-        </w:rPr>
-        <w:t>, bally</w:t>
+      <w:r>
+        <w:rPr>
+          <w:rFonts w:hint="eastAsia"/>
+        </w:rPr>
+        <w:t>ballx, bally</w:t>
       </w:r>
       <w:r>
         <w:rPr>
@@ -4829,31 +4848,17 @@
         </w:rPr>
         <w:t>调整</w:t>
       </w:r>
-      <w:proofErr w:type="spellStart"/>
       <w:r>
         <w:rPr>
           <w:rFonts w:hint="eastAsia"/>
         </w:rPr>
         <w:t>computery</w:t>
       </w:r>
-      <w:proofErr w:type="spellEnd"/>
-      <w:r>
-        <w:rPr>
-          <w:rFonts w:hint="eastAsia"/>
-        </w:rPr>
-        <w:t>使其逐渐靠近球体纵坐标，实现简单的</w:t>
-      </w:r>
-      <w:r>
-        <w:rPr>
-          <w:rFonts w:hint="eastAsia"/>
-        </w:rPr>
-        <w:t>电脑</w:t>
-      </w:r>
-      <w:r>
-        <w:rPr>
-          <w:rFonts w:hint="eastAsia"/>
-        </w:rPr>
-        <w:t>控制。</w:t>
+      <w:r>
+        <w:rPr>
+          <w:rFonts w:hint="eastAsia"/>
+        </w:rPr>
+        <w:t>使其逐渐靠近球体纵坐标，实现简单的电脑控制。</w:t>
       </w:r>
     </w:p>
     <w:p>
@@ -4905,14 +4910,12 @@
         </w:rPr>
         <w:t>接收用户输入（上下方向键），并据此调整</w:t>
       </w:r>
-      <w:proofErr w:type="spellStart"/>
       <w:r>
         <w:rPr>
           <w:rFonts w:hint="eastAsia"/>
         </w:rPr>
         <w:t>playery</w:t>
       </w:r>
-      <w:proofErr w:type="spellEnd"/>
       <w:r>
         <w:rPr>
           <w:rFonts w:hint="eastAsia"/>
@@ -4923,9 +4926,6 @@
     <w:p>
       <w:pPr>
         <w:ind w:left="420"/>
-        <w:rPr>
-          <w:rFonts w:hint="eastAsia"/>
-        </w:rPr>
       </w:pPr>
       <w:r>
         <w:rPr>
@@ -4933,7 +4933,6 @@
         </w:rPr>
         <w:t>通过上述类的定义，游戏逻辑与画面渲染实现了高度耦合，确保在</w:t>
       </w:r>
-      <w:proofErr w:type="spellStart"/>
       <w:r>
         <w:rPr>
           <w:rFonts w:hint="eastAsia"/>
@@ -4949,7 +4948,6 @@
         </w:rPr>
         <w:t>Py</w:t>
       </w:r>
-      <w:proofErr w:type="spellEnd"/>
       <w:r>
         <w:rPr>
           <w:rFonts w:hint="eastAsia"/>
@@ -4994,9 +4992,6 @@
     <w:p>
       <w:pPr>
         <w:ind w:firstLine="420"/>
-        <w:rPr>
-          <w:rFonts w:hint="eastAsia"/>
-        </w:rPr>
       </w:pPr>
       <w:r>
         <w:rPr>
@@ -5057,9 +5052,6 @@
           <w:numId w:val="16"/>
         </w:numPr>
         <w:ind w:firstLineChars="0"/>
-        <w:rPr>
-          <w:rFonts w:hint="eastAsia"/>
-        </w:rPr>
       </w:pPr>
       <w:r>
         <w:rPr>
@@ -5071,9 +5063,6 @@
     <w:p>
       <w:pPr>
         <w:ind w:firstLine="420"/>
-        <w:rPr>
-          <w:rFonts w:hint="eastAsia"/>
-        </w:rPr>
       </w:pPr>
       <w:r>
         <w:rPr>
@@ -5263,466 +5252,6 @@
     </w:p>
     <w:p>
       <w:pPr>
-        <w:ind w:firstLine="420"/>
-      </w:pPr>
-      <w:r>
-        <w:t>本项目在视觉小说的中后期嵌入了一个经典的</w:t>
-      </w:r>
-      <w:r>
-        <w:t>Pong</w:t>
-      </w:r>
-      <w:r>
-        <w:t>小游戏，用于展示</w:t>
-      </w:r>
-      <w:proofErr w:type="spellStart"/>
-      <w:r>
-        <w:t>Ren’Py</w:t>
-      </w:r>
-      <w:proofErr w:type="spellEnd"/>
-      <w:r>
-        <w:t>引擎中</w:t>
-      </w:r>
-      <w:proofErr w:type="spellStart"/>
-      <w:r>
-        <w:t>init</w:t>
-      </w:r>
-      <w:proofErr w:type="spellEnd"/>
-      <w:r>
-        <w:t xml:space="preserve"> python:</w:t>
-      </w:r>
-      <w:r>
-        <w:t>脚本与自定义</w:t>
-      </w:r>
-      <w:r>
-        <w:t>Displayable</w:t>
-      </w:r>
-      <w:r>
-        <w:t>类的结合能力，也是本次课程设计的数据结构与算法应用重点。为了确保该模块在游戏整体框架下的可用性与稳定性，本节对小游戏进行了较为系统的测试。</w:t>
-      </w:r>
-    </w:p>
-    <w:p>
-      <w:r>
-        <w:rPr>
-          <w:b/>
-          <w:bCs/>
-        </w:rPr>
-        <w:t>测试目的</w:t>
-      </w:r>
-    </w:p>
-    <w:p>
-      <w:pPr>
-        <w:numPr>
-          <w:ilvl w:val="0"/>
-          <w:numId w:val="17"/>
-        </w:numPr>
-      </w:pPr>
-      <w:r>
-        <w:t>验证小游戏能否在视觉小说剧情进程中被正常调用、启动和退出。</w:t>
-      </w:r>
-    </w:p>
-    <w:p>
-      <w:pPr>
-        <w:numPr>
-          <w:ilvl w:val="0"/>
-          <w:numId w:val="17"/>
-        </w:numPr>
-      </w:pPr>
-      <w:r>
-        <w:t>检查玩家操作与游戏反馈之间的响应速度是否满足基本可玩性。</w:t>
-      </w:r>
-    </w:p>
-    <w:p>
-      <w:pPr>
-        <w:numPr>
-          <w:ilvl w:val="0"/>
-          <w:numId w:val="17"/>
-        </w:numPr>
-      </w:pPr>
-      <w:r>
-        <w:t>确认游戏状态的变量维护、碰撞判定逻辑、</w:t>
-      </w:r>
-      <w:r>
-        <w:rPr>
-          <w:rFonts w:hint="eastAsia"/>
-        </w:rPr>
-        <w:t>电脑</w:t>
-      </w:r>
-      <w:r>
-        <w:t>控制逻辑等是否符合预期，实现预设的交互效果。</w:t>
-      </w:r>
-    </w:p>
-    <w:p>
-      <w:pPr>
-        <w:numPr>
-          <w:ilvl w:val="0"/>
-          <w:numId w:val="17"/>
-        </w:numPr>
-      </w:pPr>
-      <w:r>
-        <w:t>评估小游戏与主游戏内容在体验上的衔接是否自然。</w:t>
-      </w:r>
-    </w:p>
-    <w:p>
-      <w:r>
-        <w:rPr>
-          <w:b/>
-          <w:bCs/>
-        </w:rPr>
-        <w:t>测试方法</w:t>
-      </w:r>
-    </w:p>
-    <w:p>
-      <w:pPr>
-        <w:numPr>
-          <w:ilvl w:val="0"/>
-          <w:numId w:val="18"/>
-        </w:numPr>
-      </w:pPr>
-      <w:r>
-        <w:rPr>
-          <w:b/>
-          <w:bCs/>
-        </w:rPr>
-        <w:t>功能测试</w:t>
-      </w:r>
-      <w:r>
-        <w:t>：进入触发小游戏的场景，操作角色球拍进行游戏，观察是否能实现上下移动、球体反弹与得分判定。</w:t>
-      </w:r>
-    </w:p>
-    <w:p>
-      <w:pPr>
-        <w:numPr>
-          <w:ilvl w:val="0"/>
-          <w:numId w:val="18"/>
-        </w:numPr>
-      </w:pPr>
-      <w:r>
-        <w:rPr>
-          <w:b/>
-          <w:bCs/>
-        </w:rPr>
-        <w:t>逻辑测试</w:t>
-      </w:r>
-      <w:r>
-        <w:t>：通过分析代码中</w:t>
-      </w:r>
-      <w:proofErr w:type="spellStart"/>
-      <w:r>
-        <w:t>playery</w:t>
-      </w:r>
-      <w:proofErr w:type="spellEnd"/>
-      <w:r>
-        <w:t>、</w:t>
-      </w:r>
-      <w:proofErr w:type="spellStart"/>
-      <w:r>
-        <w:t>computery</w:t>
-      </w:r>
-      <w:proofErr w:type="spellEnd"/>
-      <w:r>
-        <w:t>、</w:t>
-      </w:r>
-      <w:r>
-        <w:t>stuck</w:t>
-      </w:r>
-      <w:r>
-        <w:t>等状态变量的更新情况，验证数据结构的维护是否准确；重点检查球体碰撞与越界检测的正确性。</w:t>
-      </w:r>
-    </w:p>
-    <w:p>
-      <w:pPr>
-        <w:numPr>
-          <w:ilvl w:val="0"/>
-          <w:numId w:val="18"/>
-        </w:numPr>
-      </w:pPr>
-      <w:r>
-        <w:rPr>
-          <w:b/>
-          <w:bCs/>
-        </w:rPr>
-        <w:t>性能测试</w:t>
-      </w:r>
-      <w:r>
-        <w:t>：分别在</w:t>
-      </w:r>
-      <w:r>
-        <w:t>PC</w:t>
-      </w:r>
-      <w:r>
-        <w:t>（</w:t>
-      </w:r>
-      <w:r>
-        <w:t>Windows</w:t>
-      </w:r>
-      <w:r>
-        <w:t>）与</w:t>
-      </w:r>
-      <w:r>
-        <w:t>Android</w:t>
-      </w:r>
-      <w:r>
-        <w:t>手机端运行测试，记录帧率与操作延迟。</w:t>
-      </w:r>
-    </w:p>
-    <w:p>
-      <w:pPr>
-        <w:numPr>
-          <w:ilvl w:val="0"/>
-          <w:numId w:val="18"/>
-        </w:numPr>
-      </w:pPr>
-      <w:r>
-        <w:rPr>
-          <w:b/>
-          <w:bCs/>
-        </w:rPr>
-        <w:t>用户体验测试</w:t>
-      </w:r>
-      <w:r>
-        <w:t>：邀请</w:t>
-      </w:r>
-      <w:r>
-        <w:t xml:space="preserve"> 3 </w:t>
-      </w:r>
-      <w:r>
-        <w:t>名非小组成员进行试玩，记录其对于难度、流畅度及趣味性的主观评价。</w:t>
-      </w:r>
-    </w:p>
-    <w:p>
-      <w:r>
-        <w:rPr>
-          <w:b/>
-          <w:bCs/>
-        </w:rPr>
-        <w:t>测试过程与结果</w:t>
-      </w:r>
-    </w:p>
-    <w:p>
-      <w:pPr>
-        <w:numPr>
-          <w:ilvl w:val="0"/>
-          <w:numId w:val="19"/>
-        </w:numPr>
-      </w:pPr>
-      <w:r>
-        <w:rPr>
-          <w:b/>
-          <w:bCs/>
-        </w:rPr>
-        <w:t>功能方面</w:t>
-      </w:r>
-      <w:r>
-        <w:t>：小游戏能在剧情中顺利进入，按下键盘方向键或触摸屏控制球拍上下移动时，反馈及时，球体能够正确实现上下左右的边界反弹和与球拍的碰撞检测。分数在球越界时正确重置，重新开始机制正常。</w:t>
-      </w:r>
-    </w:p>
-    <w:p>
-      <w:pPr>
-        <w:numPr>
-          <w:ilvl w:val="0"/>
-          <w:numId w:val="19"/>
-        </w:numPr>
-      </w:pPr>
-      <w:r>
-        <w:rPr>
-          <w:b/>
-          <w:bCs/>
-        </w:rPr>
-        <w:t>逻辑方面</w:t>
-      </w:r>
-      <w:r>
-        <w:t>：通过在代码中插入调试输出语句验证，</w:t>
-      </w:r>
-      <w:proofErr w:type="spellStart"/>
-      <w:r>
-        <w:t>playery</w:t>
-      </w:r>
-      <w:proofErr w:type="spellEnd"/>
-      <w:r>
-        <w:t>随用户输入更新正常，</w:t>
-      </w:r>
-      <w:proofErr w:type="spellStart"/>
-      <w:r>
-        <w:t>computery</w:t>
-      </w:r>
-      <w:proofErr w:type="spellEnd"/>
-      <w:r>
-        <w:t>的</w:t>
-      </w:r>
-      <w:r>
-        <w:t xml:space="preserve"> AI </w:t>
-      </w:r>
-      <w:r>
-        <w:t>控制逻辑表现为</w:t>
-      </w:r>
-      <w:r>
-        <w:t>“</w:t>
-      </w:r>
-      <w:r>
-        <w:t>以固定速度逐渐逼近球的纵坐标</w:t>
-      </w:r>
-      <w:r>
-        <w:t>”</w:t>
-      </w:r>
-      <w:r>
-        <w:t>，符合设计思路。边界条件处理合理，未出现数组越界或空引用等错误。</w:t>
-      </w:r>
-    </w:p>
-    <w:p>
-      <w:pPr>
-        <w:numPr>
-          <w:ilvl w:val="0"/>
-          <w:numId w:val="19"/>
-        </w:numPr>
-      </w:pPr>
-      <w:r>
-        <w:rPr>
-          <w:b/>
-          <w:bCs/>
-        </w:rPr>
-        <w:t>性能方面</w:t>
-      </w:r>
-      <w:r>
-        <w:t>：在</w:t>
-      </w:r>
-      <w:r>
-        <w:t>Windows</w:t>
-      </w:r>
-      <w:r>
-        <w:t>端运行帧率稳定在</w:t>
-      </w:r>
-      <w:r>
-        <w:t>60fps</w:t>
-      </w:r>
-      <w:r>
-        <w:t>，无明显卡顿；在</w:t>
-      </w:r>
-      <w:r>
-        <w:t>Android</w:t>
-      </w:r>
-      <w:r>
-        <w:t>端运行流畅，但由于触屏操作灵敏度较高，出现过玩家误触导致球拍移动过快的现象。整体来看性能符合预期。</w:t>
-      </w:r>
-    </w:p>
-    <w:p>
-      <w:pPr>
-        <w:numPr>
-          <w:ilvl w:val="0"/>
-          <w:numId w:val="19"/>
-        </w:numPr>
-      </w:pPr>
-      <w:r>
-        <w:rPr>
-          <w:b/>
-          <w:bCs/>
-        </w:rPr>
-        <w:t>用户体验方面</w:t>
-      </w:r>
-      <w:r>
-        <w:t>：受邀玩家普遍反馈小游戏</w:t>
-      </w:r>
-      <w:r>
-        <w:t>“</w:t>
-      </w:r>
-      <w:r>
-        <w:t>简单直观</w:t>
-      </w:r>
-      <w:r>
-        <w:t>”</w:t>
-      </w:r>
-      <w:r>
-        <w:t>，但</w:t>
-      </w:r>
-      <w:r>
-        <w:rPr>
-          <w:rFonts w:hint="eastAsia"/>
-        </w:rPr>
-        <w:t>电脑</w:t>
-      </w:r>
-      <w:r>
-        <w:t>对手难度偏低，缺乏紧张感。玩家提出的改进建议包括：增加球速随时间递增的机制、为击球事件添加音效反馈、在画面边缘加入分数显示等。</w:t>
-      </w:r>
-    </w:p>
-    <w:p>
-      <w:pPr>
-        <w:rPr>
-          <w:b/>
-          <w:bCs/>
-        </w:rPr>
-      </w:pPr>
-      <w:r>
-        <w:rPr>
-          <w:b/>
-          <w:bCs/>
-        </w:rPr>
-        <w:t>结论与改进</w:t>
-      </w:r>
-    </w:p>
-    <w:p>
-      <w:pPr>
-        <w:ind w:firstLine="420"/>
-      </w:pPr>
-      <w:r>
-        <w:t>通过以上测试，可以确认</w:t>
-      </w:r>
-      <w:r>
-        <w:t>Pong</w:t>
-      </w:r>
-      <w:r>
-        <w:t>小游戏已能够在视觉小说框架中稳定运行，操作与判定逻辑正确，达到了本次课程设计对于</w:t>
-      </w:r>
-      <w:r>
-        <w:t>“</w:t>
-      </w:r>
-      <w:r>
-        <w:t>数据结构在游戏中的应用</w:t>
-      </w:r>
-      <w:r>
-        <w:t>”</w:t>
-      </w:r>
-      <w:r>
-        <w:t>的核心目标。其实现展示了在</w:t>
-      </w:r>
-      <w:proofErr w:type="spellStart"/>
-      <w:r>
-        <w:t>Ren’Py</w:t>
-      </w:r>
-      <w:proofErr w:type="spellEnd"/>
-      <w:r>
-        <w:t>中通过</w:t>
-      </w:r>
-      <w:r>
-        <w:t>Python</w:t>
-      </w:r>
-      <w:r>
-        <w:t>类与状态变量维护实现互动逻辑的可行性，为视觉小说这一静态文本形式增添了交互性与趣味性。</w:t>
-      </w:r>
-    </w:p>
-    <w:p>
-      <w:pPr>
-        <w:rPr>
-          <w:rFonts w:hint="eastAsia"/>
-        </w:rPr>
-      </w:pPr>
-      <w:r>
-        <w:t>然而，在游戏性方面仍有一定提升空间。例如，可以在代码中引入难度调节机制，利用动态调整</w:t>
-      </w:r>
-      <w:r>
-        <w:rPr>
-          <w:rFonts w:hint="eastAsia"/>
-        </w:rPr>
-        <w:t>电脑</w:t>
-      </w:r>
-      <w:r>
-        <w:t>速度或球速提升来延长可玩时间；同时，在分数统计和失败条件方面增加更多反馈元素，使小游戏更符合现代玩家的习惯。若未来有更长的开发周期，还可结合数据库或外部</w:t>
-      </w:r>
-      <w:r>
-        <w:lastRenderedPageBreak/>
-        <w:t>存档记录玩家成绩，以进一步展示数据结构与算法的应用深度。</w:t>
-      </w:r>
-    </w:p>
-    <w:p>
-      <w:pPr>
         <w:pStyle w:val="TOC2"/>
       </w:pPr>
       <w:hyperlink w:anchor="_Toc19263" w:history="1">
@@ -5776,7 +5305,6 @@
         <w:pStyle w:val="TOC1"/>
       </w:pPr>
       <w:hyperlink w:anchor="_Toc12804" w:history="1">
-        <w:proofErr w:type="gramStart"/>
         <w:r>
           <w:rPr>
             <w:kern w:val="36"/>
@@ -5795,15 +5323,9 @@
           </w:rPr>
           <w:t>论</w:t>
         </w:r>
-        <w:proofErr w:type="gramEnd"/>
       </w:hyperlink>
     </w:p>
     <w:p>
-      <w:pPr>
-        <w:rPr>
-          <w:rFonts w:hint="eastAsia"/>
-        </w:rPr>
-      </w:pPr>
       <w:r>
         <w:tab/>
       </w:r>
@@ -5813,7 +5335,6 @@
         </w:rPr>
         <w:t>通过本次基于</w:t>
       </w:r>
-      <w:proofErr w:type="spellStart"/>
       <w:r>
         <w:rPr>
           <w:rFonts w:hint="eastAsia"/>
@@ -5829,7 +5350,6 @@
         </w:rPr>
         <w:t>Py</w:t>
       </w:r>
-      <w:proofErr w:type="spellEnd"/>
       <w:r>
         <w:rPr>
           <w:rFonts w:hint="eastAsia"/>
@@ -5852,99 +5372,19 @@
     <w:p>
       <w:pPr>
         <w:ind w:firstLine="420"/>
-        <w:rPr>
-          <w:rFonts w:hint="eastAsia"/>
-        </w:rPr>
-      </w:pPr>
-      <w:r>
-        <w:rPr>
-          <w:rFonts w:hint="eastAsia"/>
-        </w:rPr>
-        <w:t>整体而言，本项目具有以下成果与意义：功能实现完整</w:t>
-      </w:r>
-      <w:r>
-        <w:rPr>
-          <w:rFonts w:hint="eastAsia"/>
-        </w:rPr>
-        <w:t>，</w:t>
-      </w:r>
-      <w:r>
-        <w:rPr>
-          <w:rFonts w:hint="eastAsia"/>
-        </w:rPr>
-        <w:t>视觉小说主线剧情、分支逻辑与小游戏均能正常运行</w:t>
-      </w:r>
-      <w:r>
-        <w:rPr>
-          <w:rFonts w:hint="eastAsia"/>
-        </w:rPr>
-        <w:t>；</w:t>
-      </w:r>
-      <w:r>
-        <w:rPr>
-          <w:rFonts w:hint="eastAsia"/>
-        </w:rPr>
-        <w:t>数据结构应用突出</w:t>
-      </w:r>
-      <w:r>
-        <w:rPr>
-          <w:rFonts w:hint="eastAsia"/>
-        </w:rPr>
-        <w:t>，</w:t>
-      </w:r>
-      <w:r>
-        <w:rPr>
-          <w:rFonts w:hint="eastAsia"/>
-        </w:rPr>
-        <w:t>小游戏展示了位置变量、状态变量和简单算法的实际作用</w:t>
-      </w:r>
-      <w:r>
-        <w:rPr>
-          <w:rFonts w:hint="eastAsia"/>
-        </w:rPr>
-        <w:t>；</w:t>
-      </w:r>
-      <w:r>
-        <w:rPr>
-          <w:rFonts w:hint="eastAsia"/>
-        </w:rPr>
-        <w:t>团队合作有效</w:t>
-      </w:r>
-      <w:r>
-        <w:rPr>
-          <w:rFonts w:hint="eastAsia"/>
-        </w:rPr>
-        <w:t>，</w:t>
-      </w:r>
-      <w:r>
-        <w:rPr>
-          <w:rFonts w:hint="eastAsia"/>
-        </w:rPr>
-        <w:t>小组成员分工明确，能协同解决开发过程中遇到的技术与资源问题</w:t>
-      </w:r>
-      <w:r>
-        <w:rPr>
-          <w:rFonts w:hint="eastAsia"/>
-        </w:rPr>
-        <w:t>；</w:t>
-      </w:r>
-      <w:r>
-        <w:rPr>
-          <w:rFonts w:hint="eastAsia"/>
-        </w:rPr>
-        <w:t>测试结果理想</w:t>
-      </w:r>
-      <w:r>
-        <w:rPr>
-          <w:rFonts w:hint="eastAsia"/>
-        </w:rPr>
-        <w:t>，</w:t>
-      </w:r>
-      <w:r>
-        <w:rPr>
-          <w:rFonts w:hint="eastAsia"/>
-        </w:rPr>
-        <w:t>在</w:t>
+      </w:pPr>
+      <w:r>
+        <w:rPr>
+          <w:rFonts w:hint="eastAsia"/>
+        </w:rPr>
+        <w:t>整体而言，本项目具有以下成果与意义：功能实现完整，视觉小说主线剧情、分支逻辑与小游戏均能正常运行；数据结构应用突出，小游戏展示了位置变量、状态变量和简单算法的实际作用；团队合作有效，小组成员分工明确，能协同解决开发过程中遇到的技术与资源</w:t>
+      </w:r>
+      <w:r>
+        <w:rPr>
+          <w:rFonts w:hint="eastAsia"/>
+        </w:rPr>
+        <w:lastRenderedPageBreak/>
+        <w:t>问题；测试结果理想，在</w:t>
       </w:r>
       <w:r>
         <w:rPr>
@@ -5962,9 +5402,6 @@
     <w:p>
       <w:pPr>
         <w:ind w:firstLine="420"/>
-        <w:rPr>
-          <w:rFonts w:hint="eastAsia"/>
-        </w:rPr>
       </w:pPr>
       <w:r>
         <w:rPr>
@@ -6005,35 +5442,7 @@
         <w:rPr>
           <w:rFonts w:hint="eastAsia"/>
         </w:rPr>
-        <w:t xml:space="preserve">[1] </w:t>
-      </w:r>
-      <w:proofErr w:type="spellStart"/>
-      <w:r>
-        <w:rPr>
-          <w:rFonts w:hint="eastAsia"/>
-        </w:rPr>
-        <w:t>Ren'Py</w:t>
-      </w:r>
-      <w:proofErr w:type="spellEnd"/>
-      <w:r>
-        <w:rPr>
-          <w:rFonts w:hint="eastAsia"/>
-        </w:rPr>
-        <w:t xml:space="preserve">. </w:t>
-      </w:r>
-      <w:proofErr w:type="spellStart"/>
-      <w:r>
-        <w:rPr>
-          <w:rFonts w:hint="eastAsia"/>
-        </w:rPr>
-        <w:t>Ren'Py</w:t>
-      </w:r>
-      <w:proofErr w:type="spellEnd"/>
-      <w:r>
-        <w:rPr>
-          <w:rFonts w:hint="eastAsia"/>
-        </w:rPr>
-        <w:t xml:space="preserve"> </w:t>
+        <w:t xml:space="preserve">[1] Ren'Py. Ren'Py </w:t>
       </w:r>
       <w:r>
         <w:rPr>
@@ -6047,7 +5456,7 @@
         </w:rPr>
         <w:t xml:space="preserve">[EB/OL]. [2025-08-22]. </w:t>
       </w:r>
-      <w:hyperlink r:id="rId8" w:history="1">
+      <w:hyperlink r:id="rId9" w:history="1">
         <w:r>
           <w:rPr>
             <w:rStyle w:val="aa"/>
@@ -6072,7 +5481,6 @@
       <w:pPr>
         <w:pStyle w:val="TOC1"/>
       </w:pPr>
-      <w:proofErr w:type="gramStart"/>
       <w:r>
         <w:rPr>
           <w:rFonts w:hint="eastAsia"/>
@@ -6091,7 +5499,6 @@
         </w:rPr>
         <w:t>谢</w:t>
       </w:r>
-      <w:proofErr w:type="gramEnd"/>
     </w:p>
     <w:p>
       <w:r>
@@ -6108,6 +5515,80 @@
           <w:rFonts w:hint="eastAsia"/>
         </w:rPr>
         <w:t>张义青老师</w:t>
+      </w:r>
+    </w:p>
+    <w:p>
+      <w:pPr>
+        <w:pStyle w:val="TOC1"/>
+      </w:pPr>
+      <w:r>
+        <w:rPr>
+          <w:rFonts w:hint="eastAsia"/>
+        </w:rPr>
+        <w:t>附</w:t>
+      </w:r>
+      <w:r>
+        <w:rPr>
+          <w:rFonts w:hint="eastAsia"/>
+        </w:rPr>
+        <w:t xml:space="preserve">  </w:t>
+      </w:r>
+      <w:r>
+        <w:rPr>
+          <w:rFonts w:hint="eastAsia"/>
+        </w:rPr>
+        <w:t>录</w:t>
+      </w:r>
+    </w:p>
+    <w:p>
+      <w:r>
+        <w:tab/>
+      </w:r>
+      <w:r>
+        <w:rPr>
+          <w:rFonts w:hint="eastAsia"/>
+        </w:rPr>
+        <w:t>AI</w:t>
+      </w:r>
+      <w:r>
+        <w:rPr>
+          <w:rFonts w:hint="eastAsia"/>
+        </w:rPr>
+        <w:t>绘图解决方案文档</w:t>
+      </w:r>
+      <w:r>
+        <w:rPr>
+          <w:rFonts w:hint="eastAsia"/>
+        </w:rPr>
+        <w:t>.md</w:t>
+      </w:r>
+    </w:p>
+    <w:p>
+      <w:pPr>
+        <w:rPr>
+          <w:rFonts w:hint="eastAsia"/>
+        </w:rPr>
+      </w:pPr>
+      <w:r>
+        <w:tab/>
+      </w:r>
+      <w:r>
+        <w:rPr>
+          <w:rFonts w:hint="eastAsia"/>
+        </w:rPr>
+        <w:t>游戏</w:t>
+      </w:r>
+      <w:r>
+        <w:rPr>
+          <w:rFonts w:hint="eastAsia"/>
+        </w:rPr>
+        <w:t>apk</w:t>
+      </w:r>
+      <w:r>
+        <w:rPr>
+          <w:rFonts w:hint="eastAsia"/>
+        </w:rPr>
+        <w:t>格式安装包</w:t>
       </w:r>
     </w:p>
     <w:sectPr>
@@ -8536,6 +8017,7 @@
   <w:style w:type="character" w:default="1" w:styleId="a0">
     <w:name w:val="Default Paragraph Font"/>
     <w:uiPriority w:val="1"/>
+    <w:semiHidden/>
     <w:unhideWhenUsed/>
   </w:style>
   <w:style w:type="table" w:default="1" w:styleId="a1">
